--- a/trunk/Docs/Design/Virus types-system infector V2.docx
+++ b/trunk/Docs/Design/Virus types-system infector V2.docx
@@ -600,6 +600,12 @@
     <w:p>
       <w:pPr>
         <w:pStyle w:val="ListParagraph"/>
+        <w:ind w:left="2160"/>
+      </w:pPr>
+    </w:p>
+    <w:p>
+      <w:pPr>
+        <w:pStyle w:val="ListParagraph"/>
       </w:pPr>
     </w:p>
     <w:p>
@@ -614,6 +620,183 @@
           <w:u w:val="single"/>
         </w:rPr>
       </w:pPr>
+      <w:r>
+        <w:rPr>
+          <w:b/>
+          <w:u w:val="single"/>
+        </w:rPr>
+        <w:lastRenderedPageBreak/>
+        <w:t>Z Doc</w:t>
+      </w:r>
+    </w:p>
+    <w:p>
+      <w:pPr>
+        <w:pStyle w:val="ListParagraph"/>
+        <w:numPr>
+          <w:ilvl w:val="0"/>
+          <w:numId w:val="18"/>
+        </w:numPr>
+        <w:rPr>
+          <w:b/>
+          <w:i/>
+        </w:rPr>
+      </w:pPr>
+      <w:r>
+        <w:rPr>
+          <w:b/>
+          <w:i/>
+        </w:rPr>
+        <w:t>Look</w:t>
+      </w:r>
+      <w:proofErr w:type="gramStart"/>
+      <w:r>
+        <w:rPr>
+          <w:b/>
+          <w:i/>
+        </w:rPr>
+        <w:t xml:space="preserve">: </w:t>
+      </w:r>
+      <w:r>
+        <w:t>?</w:t>
+      </w:r>
+      <w:proofErr w:type="gramEnd"/>
+    </w:p>
+    <w:p>
+      <w:pPr>
+        <w:pStyle w:val="ListParagraph"/>
+        <w:numPr>
+          <w:ilvl w:val="0"/>
+          <w:numId w:val="18"/>
+        </w:numPr>
+      </w:pPr>
+      <w:r>
+        <w:rPr>
+          <w:b/>
+          <w:i/>
+        </w:rPr>
+        <w:t>Used for:</w:t>
+      </w:r>
+      <w:r>
+        <w:t xml:space="preserve"> </w:t>
+      </w:r>
+      <w:r>
+        <w:t>Repairing damaged sections of the data stream</w:t>
+      </w:r>
+    </w:p>
+    <w:p>
+      <w:pPr>
+        <w:pStyle w:val="ListParagraph"/>
+        <w:numPr>
+          <w:ilvl w:val="0"/>
+          <w:numId w:val="18"/>
+        </w:numPr>
+      </w:pPr>
+      <w:r>
+        <w:rPr>
+          <w:b/>
+          <w:i/>
+        </w:rPr>
+        <w:t>Movement:</w:t>
+      </w:r>
+      <w:r>
+        <w:t xml:space="preserve"> None, single deployable.</w:t>
+      </w:r>
+    </w:p>
+    <w:p>
+      <w:pPr>
+        <w:pStyle w:val="ListParagraph"/>
+        <w:numPr>
+          <w:ilvl w:val="0"/>
+          <w:numId w:val="18"/>
+        </w:numPr>
+      </w:pPr>
+      <w:r>
+        <w:rPr>
+          <w:b/>
+          <w:i/>
+        </w:rPr>
+        <w:t>Cost</w:t>
+      </w:r>
+      <w:proofErr w:type="gramStart"/>
+      <w:r>
+        <w:rPr>
+          <w:b/>
+          <w:i/>
+        </w:rPr>
+        <w:t>:</w:t>
+      </w:r>
+      <w:r>
+        <w:t xml:space="preserve"> ?</w:t>
+      </w:r>
+      <w:proofErr w:type="gramEnd"/>
+      <w:r>
+        <w:t xml:space="preserve"> </w:t>
+      </w:r>
+      <w:proofErr w:type="spellStart"/>
+      <w:r>
+        <w:t>db</w:t>
+      </w:r>
+      <w:proofErr w:type="spellEnd"/>
+    </w:p>
+    <w:p>
+      <w:pPr>
+        <w:pStyle w:val="ListParagraph"/>
+        <w:numPr>
+          <w:ilvl w:val="0"/>
+          <w:numId w:val="18"/>
+        </w:numPr>
+      </w:pPr>
+      <w:r>
+        <w:rPr>
+          <w:b/>
+          <w:i/>
+        </w:rPr>
+        <w:t>Attack:</w:t>
+      </w:r>
+      <w:r>
+        <w:t xml:space="preserve"> None. </w:t>
+      </w:r>
+    </w:p>
+    <w:p>
+      <w:pPr>
+        <w:pStyle w:val="ListParagraph"/>
+        <w:numPr>
+          <w:ilvl w:val="0"/>
+          <w:numId w:val="18"/>
+        </w:numPr>
+      </w:pPr>
+      <w:r>
+        <w:rPr>
+          <w:b/>
+          <w:i/>
+        </w:rPr>
+        <w:t>Health:</w:t>
+      </w:r>
+      <w:r>
+        <w:t xml:space="preserve"> Base health = </w:t>
+      </w:r>
+      <w:r>
+        <w:t>no damage taken</w:t>
+      </w:r>
+    </w:p>
+    <w:p>
+      <w:pPr>
+        <w:pStyle w:val="ListParagraph"/>
+        <w:numPr>
+          <w:ilvl w:val="0"/>
+          <w:numId w:val="18"/>
+        </w:numPr>
+      </w:pPr>
+      <w:r>
+        <w:rPr>
+          <w:b/>
+          <w:i/>
+        </w:rPr>
+        <w:t>Upgrades:</w:t>
+      </w:r>
+      <w:r>
+        <w:t xml:space="preserve"> </w:t>
+      </w:r>
     </w:p>
     <w:p>
       <w:pPr>
@@ -627,13 +810,27 @@
           <w:u w:val="single"/>
         </w:rPr>
       </w:pPr>
+      <w:bookmarkStart w:id="0" w:name="_GoBack"/>
+      <w:bookmarkEnd w:id="0"/>
+    </w:p>
+    <w:p>
+      <w:pPr>
+        <w:pStyle w:val="ListParagraph"/>
+        <w:numPr>
+          <w:ilvl w:val="0"/>
+          <w:numId w:val="1"/>
+        </w:numPr>
+        <w:rPr>
+          <w:b/>
+          <w:u w:val="single"/>
+        </w:rPr>
+      </w:pPr>
       <w:proofErr w:type="spellStart"/>
       <w:r>
         <w:rPr>
           <w:b/>
           <w:u w:val="single"/>
         </w:rPr>
-        <w:lastRenderedPageBreak/>
         <w:t>Roid</w:t>
       </w:r>
       <w:proofErr w:type="spellEnd"/>
@@ -946,6 +1143,7 @@
           <w:i/>
           <w:noProof/>
         </w:rPr>
+        <w:lastRenderedPageBreak/>
         <w:drawing>
           <wp:inline distT="0" distB="0" distL="0" distR="0" wp14:anchorId="464935B3" wp14:editId="019DFC7B">
             <wp:extent cx="2428875" cy="1790700"/>
@@ -1063,7 +1261,6 @@
           <w:b/>
           <w:u w:val="single"/>
         </w:rPr>
-        <w:lastRenderedPageBreak/>
         <w:t>Ghost</w:t>
       </w:r>
       <w:r>
@@ -1245,13 +1442,7 @@
         <w:t xml:space="preserve"> </w:t>
       </w:r>
       <w:r>
-        <w:t>Icon looks like a large battery with a voltmeter attached that is so far past max it</w:t>
-      </w:r>
-      <w:r>
-        <w:t>’</w:t>
-      </w:r>
-      <w:r>
-        <w:t>s broken the glass.</w:t>
+        <w:t>Icon looks like a large battery with a voltmeter attached that is so far past max it’s broken the glass.</w:t>
       </w:r>
     </w:p>
     <w:p>
@@ -1298,6 +1489,7 @@
           <w:b/>
           <w:u w:val="single"/>
         </w:rPr>
+        <w:lastRenderedPageBreak/>
         <w:t>Over Clock</w:t>
       </w:r>
     </w:p>
@@ -1392,7 +1584,6 @@
         <w:rPr>
           <w:b/>
         </w:rPr>
-        <w:lastRenderedPageBreak/>
         <w:t>Attack type:</w:t>
       </w:r>
       <w:r>
@@ -1604,6 +1795,7 @@
         <w:rPr>
           <w:noProof/>
         </w:rPr>
+        <w:lastRenderedPageBreak/>
         <w:drawing>
           <wp:inline distT="0" distB="0" distL="0" distR="0">
             <wp:extent cx="2171700" cy="2286000"/>
@@ -1833,7 +2025,6 @@
           <w:b/>
           <w:u w:val="single"/>
         </w:rPr>
-        <w:lastRenderedPageBreak/>
         <w:t>Trojan(horse)</w:t>
       </w:r>
     </w:p>
@@ -1940,13 +2131,7 @@
         <w:t xml:space="preserve"> </w:t>
       </w:r>
       <w:r>
-        <w:t>Selecting two viruses to “compress”, and placing them both behind defenses to bypass initial defenses. (Newly uncompressed viruses get a</w:t>
-      </w:r>
-      <w:r>
-        <w:t xml:space="preserve"> limited time</w:t>
-      </w:r>
-      <w:r>
-        <w:t xml:space="preserve"> slight damage boost)</w:t>
+        <w:t>Selecting two viruses to “compress”, and placing them both behind defenses to bypass initial defenses. (Newly uncompressed viruses get a limited time slight damage boost)</w:t>
       </w:r>
     </w:p>
     <w:p>
@@ -2021,6 +2206,7 @@
           <w:b/>
           <w:i/>
         </w:rPr>
+        <w:lastRenderedPageBreak/>
         <w:t>Used for:</w:t>
       </w:r>
       <w:r>
@@ -2104,7 +2290,6 @@
         <w:rPr>
           <w:noProof/>
         </w:rPr>
-        <w:lastRenderedPageBreak/>
         <w:drawing>
           <wp:inline distT="0" distB="0" distL="0" distR="0">
             <wp:extent cx="3614689" cy="4048125"/>
@@ -2366,6 +2551,7 @@
         <w:rPr>
           <w:u w:val="single"/>
         </w:rPr>
+        <w:lastRenderedPageBreak/>
         <w:t>Stealth:</w:t>
       </w:r>
       <w:r>
@@ -2509,7 +2695,6 @@
           <w:b/>
           <w:i/>
         </w:rPr>
-        <w:lastRenderedPageBreak/>
         <w:t>Attack</w:t>
       </w:r>
       <w:r>
@@ -2944,6 +3129,7 @@
           <w:b/>
           <w:i/>
         </w:rPr>
+        <w:lastRenderedPageBreak/>
         <w:t>Look:</w:t>
       </w:r>
       <w:r>
@@ -2953,13 +3139,7 @@
         <w:t xml:space="preserve">A tiny tick like insect that crawls up to and attaches itself to defender making it turn around and attack allies. </w:t>
       </w:r>
       <w:r>
-        <w:t xml:space="preserve">As it fills up on </w:t>
-      </w:r>
-      <w:r>
-        <w:t>data it gets slightly larger</w:t>
-      </w:r>
-      <w:r>
-        <w:t xml:space="preserve">. </w:t>
+        <w:t xml:space="preserve">As it fills up on data it gets slightly larger. </w:t>
       </w:r>
     </w:p>
     <w:p>
@@ -3046,7 +3226,6 @@
           <w:b/>
           <w:u w:val="single"/>
         </w:rPr>
-        <w:lastRenderedPageBreak/>
         <w:t>Re-Direct</w:t>
       </w:r>
       <w:r>
@@ -3336,10 +3515,7 @@
         <w:ind w:left="1440"/>
       </w:pPr>
     </w:p>
-    <w:p>
-      <w:bookmarkStart w:id="0" w:name="_GoBack"/>
-      <w:bookmarkEnd w:id="0"/>
-    </w:p>
+    <w:p/>
     <w:p/>
     <w:sectPr>
       <w:pgSz w:w="12240" w:h="15840"/>

--- a/trunk/Docs/Design/Virus types-system infector V2.docx
+++ b/trunk/Docs/Design/Virus types-system infector V2.docx
@@ -1595,8 +1595,8 @@
         </w:rPr>
       </w:pPr>
       <w:r>
-        <w:object w:dxaOrig="2577" w:dyaOrig="3185">
-          <v:rect xmlns:o="urn:schemas-microsoft-com:office:office" xmlns:v="urn:schemas-microsoft-com:vml" id="rectole0000000000" style="width:128.850000pt;height:159.250000pt" o:preferrelative="t" o:ole="">
+        <w:object w:dxaOrig="2611" w:dyaOrig="3219">
+          <v:rect xmlns:o="urn:schemas-microsoft-com:office:office" xmlns:v="urn:schemas-microsoft-com:vml" id="rectole0000000000" style="width:130.550000pt;height:160.950000pt" o:preferrelative="t" o:ole="">
             <o:lock v:ext="edit"/>
             <v:imagedata xmlns:r="http://schemas.openxmlformats.org/officeDocument/2006/relationships" r:id="docRId1" o:title=""/>
           </v:rect>
@@ -1604,8 +1604,8 @@
         </w:object>
       </w:r>
       <w:r>
-        <w:object w:dxaOrig="3396" w:dyaOrig="1929">
-          <v:rect xmlns:o="urn:schemas-microsoft-com:office:office" xmlns:v="urn:schemas-microsoft-com:vml" id="rectole0000000001" style="width:169.800000pt;height:96.450000pt" o:preferrelative="t" o:ole="">
+        <w:object w:dxaOrig="3441" w:dyaOrig="1944">
+          <v:rect xmlns:o="urn:schemas-microsoft-com:office:office" xmlns:v="urn:schemas-microsoft-com:vml" id="rectole0000000001" style="width:172.050000pt;height:97.200000pt" o:preferrelative="t" o:ole="">
             <o:lock v:ext="edit"/>
             <v:imagedata xmlns:r="http://schemas.openxmlformats.org/officeDocument/2006/relationships" r:id="docRId3" o:title=""/>
           </v:rect>
@@ -1814,8 +1814,8 @@
         </w:rPr>
       </w:pPr>
       <w:r>
-        <w:object w:dxaOrig="3672" w:dyaOrig="2707">
-          <v:rect xmlns:o="urn:schemas-microsoft-com:office:office" xmlns:v="urn:schemas-microsoft-com:vml" id="rectole0000000002" style="width:183.600000pt;height:135.350000pt" o:preferrelative="t" o:ole="">
+        <w:object w:dxaOrig="3725" w:dyaOrig="2733">
+          <v:rect xmlns:o="urn:schemas-microsoft-com:office:office" xmlns:v="urn:schemas-microsoft-com:vml" id="rectole0000000002" style="width:186.250000pt;height:136.650000pt" o:preferrelative="t" o:ole="">
             <o:lock v:ext="edit"/>
             <v:imagedata xmlns:r="http://schemas.openxmlformats.org/officeDocument/2006/relationships" r:id="docRId5" o:title=""/>
           </v:rect>
@@ -2015,8 +2015,8 @@
         </w:rPr>
       </w:pPr>
       <w:r>
-        <w:object w:dxaOrig="4176" w:dyaOrig="4248">
-          <v:rect xmlns:o="urn:schemas-microsoft-com:office:office" xmlns:v="urn:schemas-microsoft-com:vml" id="rectole0000000003" style="width:208.800000pt;height:212.400000pt" o:preferrelative="t" o:ole="">
+        <w:object w:dxaOrig="4231" w:dyaOrig="4292">
+          <v:rect xmlns:o="urn:schemas-microsoft-com:office:office" xmlns:v="urn:schemas-microsoft-com:vml" id="rectole0000000003" style="width:211.550000pt;height:214.600000pt" o:preferrelative="t" o:ole="">
             <o:lock v:ext="edit"/>
             <v:imagedata xmlns:r="http://schemas.openxmlformats.org/officeDocument/2006/relationships" r:id="docRId7" o:title=""/>
           </v:rect>
@@ -2578,8 +2578,8 @@
         </w:rPr>
       </w:pPr>
       <w:r>
-        <w:object w:dxaOrig="2606" w:dyaOrig="2131">
-          <v:rect xmlns:o="urn:schemas-microsoft-com:office:office" xmlns:v="urn:schemas-microsoft-com:vml" id="rectole0000000004" style="width:130.300000pt;height:106.550000pt" o:preferrelative="t" o:ole="">
+        <w:object w:dxaOrig="2632" w:dyaOrig="2166">
+          <v:rect xmlns:o="urn:schemas-microsoft-com:office:office" xmlns:v="urn:schemas-microsoft-com:vml" id="rectole0000000004" style="width:131.600000pt;height:108.300000pt" o:preferrelative="t" o:ole="">
             <o:lock v:ext="edit"/>
             <v:imagedata xmlns:r="http://schemas.openxmlformats.org/officeDocument/2006/relationships" r:id="docRId9" o:title=""/>
           </v:rect>
@@ -2752,8 +2752,8 @@
         </w:rPr>
       </w:pPr>
       <w:r>
-        <w:object w:dxaOrig="3283" w:dyaOrig="3456">
-          <v:rect xmlns:o="urn:schemas-microsoft-com:office:office" xmlns:v="urn:schemas-microsoft-com:vml" id="rectole0000000005" style="width:164.150000pt;height:172.800000pt" o:preferrelative="t" o:ole="">
+        <w:object w:dxaOrig="3320" w:dyaOrig="3503">
+          <v:rect xmlns:o="urn:schemas-microsoft-com:office:office" xmlns:v="urn:schemas-microsoft-com:vml" id="rectole0000000005" style="width:166.000000pt;height:175.150000pt" o:preferrelative="t" o:ole="">
             <o:lock v:ext="edit"/>
             <v:imagedata xmlns:r="http://schemas.openxmlformats.org/officeDocument/2006/relationships" r:id="docRId11" o:title=""/>
           </v:rect>
@@ -3130,8 +3130,8 @@
         </w:rPr>
       </w:pPr>
       <w:r>
-        <w:object w:dxaOrig="3916" w:dyaOrig="3196">
-          <v:rect xmlns:o="urn:schemas-microsoft-com:office:office" xmlns:v="urn:schemas-microsoft-com:vml" id="rectole0000000006" style="width:195.800000pt;height:159.800000pt" o:preferrelative="t" o:ole="">
+        <w:object w:dxaOrig="3968" w:dyaOrig="3239">
+          <v:rect xmlns:o="urn:schemas-microsoft-com:office:office" xmlns:v="urn:schemas-microsoft-com:vml" id="rectole0000000006" style="width:198.400000pt;height:161.950000pt" o:preferrelative="t" o:ole="">
             <o:lock v:ext="edit"/>
             <v:imagedata xmlns:r="http://schemas.openxmlformats.org/officeDocument/2006/relationships" r:id="docRId13" o:title=""/>
           </v:rect>
@@ -3459,7 +3459,7 @@
           <w:sz w:val="22"/>
           <w:shd w:fill="auto" w:val="clear"/>
         </w:rPr>
-        <w:t xml:space="preserve">Masked, hovering egg shaped machine equipped with a hose and a suction cup at the end. As the data orbs are stolen they can be seen as a bulge traveling through the hose. The more data the thief collects the larger its vacuum bag gets.</w:t>
+        <w:t xml:space="preserve">Masked and sneaky, he wears a blueish suit lined with yellow highlights. he has long claw-like fingers, long arms, short legs, and a small loot bag attached to his hip.</w:t>
       </w:r>
     </w:p>
     <w:p>
@@ -3476,1061 +3476,1052 @@
           <w:shd w:fill="auto" w:val="clear"/>
         </w:rPr>
       </w:pPr>
-      <w:r>
-        <w:object w:dxaOrig="5464" w:dyaOrig="6120">
-          <v:rect xmlns:o="urn:schemas-microsoft-com:office:office" xmlns:v="urn:schemas-microsoft-com:vml" id="rectole0000000007" style="width:273.200000pt;height:306.000000pt" o:preferrelative="t" o:ole="">
+    </w:p>
+    <w:p>
+      <w:pPr>
+        <w:numPr>
+          <w:ilvl w:val="0"/>
+          <w:numId w:val="68"/>
+        </w:numPr>
+        <w:spacing w:before="0" w:after="200" w:line="276"/>
+        <w:ind w:right="0" w:left="1440" w:hanging="360"/>
+        <w:jc w:val="left"/>
+        <w:rPr>
+          <w:rFonts w:ascii="Calibri" w:hAnsi="Calibri" w:cs="Calibri" w:eastAsia="Calibri"/>
+          <w:color w:val="auto"/>
+          <w:spacing w:val="0"/>
+          <w:position w:val="0"/>
+          <w:sz w:val="22"/>
+          <w:shd w:fill="auto" w:val="clear"/>
+        </w:rPr>
+      </w:pPr>
+      <w:r>
+        <w:rPr>
+          <w:rFonts w:ascii="Calibri" w:hAnsi="Calibri" w:cs="Calibri" w:eastAsia="Calibri"/>
+          <w:b/>
+          <w:i/>
+          <w:color w:val="auto"/>
+          <w:spacing w:val="0"/>
+          <w:position w:val="0"/>
+          <w:sz w:val="22"/>
+          <w:shd w:fill="auto" w:val="clear"/>
+        </w:rPr>
+        <w:t xml:space="preserve">Used for:</w:t>
+      </w:r>
+      <w:r>
+        <w:rPr>
+          <w:rFonts w:ascii="Calibri" w:hAnsi="Calibri" w:cs="Calibri" w:eastAsia="Calibri"/>
+          <w:color w:val="auto"/>
+          <w:spacing w:val="0"/>
+          <w:position w:val="0"/>
+          <w:sz w:val="22"/>
+          <w:shd w:fill="auto" w:val="clear"/>
+        </w:rPr>
+        <w:t xml:space="preserve"> stealing information nodes from the system. The player needs to steal all of the information nodes to complete the level.</w:t>
+      </w:r>
+    </w:p>
+    <w:p>
+      <w:pPr>
+        <w:numPr>
+          <w:ilvl w:val="0"/>
+          <w:numId w:val="68"/>
+        </w:numPr>
+        <w:spacing w:before="0" w:after="200" w:line="276"/>
+        <w:ind w:right="0" w:left="1440" w:hanging="360"/>
+        <w:jc w:val="left"/>
+        <w:rPr>
+          <w:rFonts w:ascii="Calibri" w:hAnsi="Calibri" w:cs="Calibri" w:eastAsia="Calibri"/>
+          <w:color w:val="auto"/>
+          <w:spacing w:val="0"/>
+          <w:position w:val="0"/>
+          <w:sz w:val="22"/>
+          <w:shd w:fill="auto" w:val="clear"/>
+        </w:rPr>
+      </w:pPr>
+      <w:r>
+        <w:rPr>
+          <w:rFonts w:ascii="Calibri" w:hAnsi="Calibri" w:cs="Calibri" w:eastAsia="Calibri"/>
+          <w:b/>
+          <w:i/>
+          <w:color w:val="auto"/>
+          <w:spacing w:val="0"/>
+          <w:position w:val="0"/>
+          <w:sz w:val="22"/>
+          <w:shd w:fill="auto" w:val="clear"/>
+        </w:rPr>
+        <w:t xml:space="preserve">Cost: </w:t>
+      </w:r>
+      <w:r>
+        <w:rPr>
+          <w:rFonts w:ascii="Calibri" w:hAnsi="Calibri" w:cs="Calibri" w:eastAsia="Calibri"/>
+          <w:i/>
+          <w:color w:val="auto"/>
+          <w:spacing w:val="0"/>
+          <w:position w:val="0"/>
+          <w:sz w:val="22"/>
+          <w:shd w:fill="auto" w:val="clear"/>
+        </w:rPr>
+        <w:t xml:space="preserve">20db</w:t>
+      </w:r>
+    </w:p>
+    <w:p>
+      <w:pPr>
+        <w:numPr>
+          <w:ilvl w:val="0"/>
+          <w:numId w:val="68"/>
+        </w:numPr>
+        <w:spacing w:before="0" w:after="200" w:line="276"/>
+        <w:ind w:right="0" w:left="1440" w:hanging="360"/>
+        <w:jc w:val="left"/>
+        <w:rPr>
+          <w:rFonts w:ascii="Calibri" w:hAnsi="Calibri" w:cs="Calibri" w:eastAsia="Calibri"/>
+          <w:color w:val="auto"/>
+          <w:spacing w:val="0"/>
+          <w:position w:val="0"/>
+          <w:sz w:val="22"/>
+          <w:shd w:fill="auto" w:val="clear"/>
+        </w:rPr>
+      </w:pPr>
+      <w:r>
+        <w:rPr>
+          <w:rFonts w:ascii="Calibri" w:hAnsi="Calibri" w:cs="Calibri" w:eastAsia="Calibri"/>
+          <w:b/>
+          <w:color w:val="auto"/>
+          <w:spacing w:val="0"/>
+          <w:position w:val="0"/>
+          <w:sz w:val="22"/>
+          <w:shd w:fill="auto" w:val="clear"/>
+        </w:rPr>
+        <w:t xml:space="preserve">Health: </w:t>
+      </w:r>
+      <w:r>
+        <w:rPr>
+          <w:rFonts w:ascii="Calibri" w:hAnsi="Calibri" w:cs="Calibri" w:eastAsia="Calibri"/>
+          <w:color w:val="auto"/>
+          <w:spacing w:val="0"/>
+          <w:position w:val="0"/>
+          <w:sz w:val="22"/>
+          <w:shd w:fill="auto" w:val="clear"/>
+        </w:rPr>
+        <w:t xml:space="preserve">25</w:t>
+      </w:r>
+    </w:p>
+    <w:p>
+      <w:pPr>
+        <w:numPr>
+          <w:ilvl w:val="0"/>
+          <w:numId w:val="68"/>
+        </w:numPr>
+        <w:spacing w:before="0" w:after="200" w:line="276"/>
+        <w:ind w:right="0" w:left="1440" w:hanging="360"/>
+        <w:jc w:val="left"/>
+        <w:rPr>
+          <w:rFonts w:ascii="Calibri" w:hAnsi="Calibri" w:cs="Calibri" w:eastAsia="Calibri"/>
+          <w:color w:val="auto"/>
+          <w:spacing w:val="0"/>
+          <w:position w:val="0"/>
+          <w:sz w:val="22"/>
+          <w:shd w:fill="auto" w:val="clear"/>
+        </w:rPr>
+      </w:pPr>
+      <w:r>
+        <w:rPr>
+          <w:rFonts w:ascii="Calibri" w:hAnsi="Calibri" w:cs="Calibri" w:eastAsia="Calibri"/>
+          <w:b/>
+          <w:color w:val="auto"/>
+          <w:spacing w:val="0"/>
+          <w:position w:val="0"/>
+          <w:sz w:val="22"/>
+          <w:shd w:fill="auto" w:val="clear"/>
+        </w:rPr>
+        <w:t xml:space="preserve">Movement: </w:t>
+      </w:r>
+      <w:r>
+        <w:rPr>
+          <w:rFonts w:ascii="Calibri" w:hAnsi="Calibri" w:cs="Calibri" w:eastAsia="Calibri"/>
+          <w:color w:val="auto"/>
+          <w:spacing w:val="0"/>
+          <w:position w:val="0"/>
+          <w:sz w:val="22"/>
+          <w:shd w:fill="auto" w:val="clear"/>
+        </w:rPr>
+        <w:t xml:space="preserve">1 tile a second</w:t>
+      </w:r>
+    </w:p>
+    <w:p>
+      <w:pPr>
+        <w:numPr>
+          <w:ilvl w:val="0"/>
+          <w:numId w:val="68"/>
+        </w:numPr>
+        <w:spacing w:before="0" w:after="200" w:line="276"/>
+        <w:ind w:right="0" w:left="1440" w:hanging="360"/>
+        <w:jc w:val="left"/>
+        <w:rPr>
+          <w:rFonts w:ascii="Calibri" w:hAnsi="Calibri" w:cs="Calibri" w:eastAsia="Calibri"/>
+          <w:color w:val="auto"/>
+          <w:spacing w:val="0"/>
+          <w:position w:val="0"/>
+          <w:sz w:val="22"/>
+          <w:shd w:fill="auto" w:val="clear"/>
+        </w:rPr>
+      </w:pPr>
+      <w:r>
+        <w:rPr>
+          <w:rFonts w:ascii="Calibri" w:hAnsi="Calibri" w:cs="Calibri" w:eastAsia="Calibri"/>
+          <w:b/>
+          <w:color w:val="auto"/>
+          <w:spacing w:val="0"/>
+          <w:position w:val="0"/>
+          <w:sz w:val="22"/>
+          <w:shd w:fill="auto" w:val="clear"/>
+        </w:rPr>
+        <w:t xml:space="preserve">Attack: </w:t>
+      </w:r>
+      <w:r>
+        <w:rPr>
+          <w:rFonts w:ascii="Calibri" w:hAnsi="Calibri" w:cs="Calibri" w:eastAsia="Calibri"/>
+          <w:color w:val="auto"/>
+          <w:spacing w:val="0"/>
+          <w:position w:val="0"/>
+          <w:sz w:val="22"/>
+          <w:shd w:fill="auto" w:val="clear"/>
+        </w:rPr>
+        <w:t xml:space="preserve">none, just used for grabing information nodes</w:t>
+      </w:r>
+    </w:p>
+    <w:p>
+      <w:pPr>
+        <w:numPr>
+          <w:ilvl w:val="0"/>
+          <w:numId w:val="68"/>
+        </w:numPr>
+        <w:spacing w:before="0" w:after="200" w:line="276"/>
+        <w:ind w:right="0" w:left="1440" w:hanging="360"/>
+        <w:jc w:val="left"/>
+        <w:rPr>
+          <w:rFonts w:ascii="Calibri" w:hAnsi="Calibri" w:cs="Calibri" w:eastAsia="Calibri"/>
+          <w:color w:val="auto"/>
+          <w:spacing w:val="0"/>
+          <w:position w:val="0"/>
+          <w:sz w:val="22"/>
+          <w:shd w:fill="auto" w:val="clear"/>
+        </w:rPr>
+      </w:pPr>
+      <w:r>
+        <w:rPr>
+          <w:rFonts w:ascii="Calibri" w:hAnsi="Calibri" w:cs="Calibri" w:eastAsia="Calibri"/>
+          <w:b/>
+          <w:color w:val="auto"/>
+          <w:spacing w:val="0"/>
+          <w:position w:val="0"/>
+          <w:sz w:val="22"/>
+          <w:shd w:fill="auto" w:val="clear"/>
+        </w:rPr>
+        <w:t xml:space="preserve">Special: </w:t>
+      </w:r>
+    </w:p>
+    <w:p>
+      <w:pPr>
+        <w:numPr>
+          <w:ilvl w:val="0"/>
+          <w:numId w:val="68"/>
+        </w:numPr>
+        <w:spacing w:before="0" w:after="200" w:line="276"/>
+        <w:ind w:right="0" w:left="2160" w:hanging="360"/>
+        <w:jc w:val="left"/>
+        <w:rPr>
+          <w:rFonts w:ascii="Calibri" w:hAnsi="Calibri" w:cs="Calibri" w:eastAsia="Calibri"/>
+          <w:color w:val="auto"/>
+          <w:spacing w:val="0"/>
+          <w:position w:val="0"/>
+          <w:sz w:val="22"/>
+          <w:shd w:fill="auto" w:val="clear"/>
+        </w:rPr>
+      </w:pPr>
+      <w:r>
+        <w:rPr>
+          <w:rFonts w:ascii="Calibri" w:hAnsi="Calibri" w:cs="Calibri" w:eastAsia="Calibri"/>
+          <w:i/>
+          <w:color w:val="auto"/>
+          <w:spacing w:val="0"/>
+          <w:position w:val="0"/>
+          <w:sz w:val="22"/>
+          <w:u w:val="single"/>
+          <w:shd w:fill="auto" w:val="clear"/>
+        </w:rPr>
+        <w:t xml:space="preserve">Steal:</w:t>
+      </w:r>
+      <w:r>
+        <w:rPr>
+          <w:rFonts w:ascii="Calibri" w:hAnsi="Calibri" w:cs="Calibri" w:eastAsia="Calibri"/>
+          <w:color w:val="auto"/>
+          <w:spacing w:val="0"/>
+          <w:position w:val="0"/>
+          <w:sz w:val="22"/>
+          <w:shd w:fill="auto" w:val="clear"/>
+        </w:rPr>
+        <w:t xml:space="preserve"> hacks and steals all data in an information node. Takes 1 second to complete and destroys unit once completed.</w:t>
+      </w:r>
+    </w:p>
+    <w:p>
+      <w:pPr>
+        <w:numPr>
+          <w:ilvl w:val="0"/>
+          <w:numId w:val="68"/>
+        </w:numPr>
+        <w:spacing w:before="0" w:after="200" w:line="276"/>
+        <w:ind w:right="0" w:left="1440" w:hanging="360"/>
+        <w:jc w:val="left"/>
+        <w:rPr>
+          <w:rFonts w:ascii="Calibri" w:hAnsi="Calibri" w:cs="Calibri" w:eastAsia="Calibri"/>
+          <w:color w:val="auto"/>
+          <w:spacing w:val="0"/>
+          <w:position w:val="0"/>
+          <w:sz w:val="22"/>
+          <w:shd w:fill="auto" w:val="clear"/>
+        </w:rPr>
+      </w:pPr>
+      <w:r>
+        <w:rPr>
+          <w:rFonts w:ascii="Calibri" w:hAnsi="Calibri" w:cs="Calibri" w:eastAsia="Calibri"/>
+          <w:b/>
+          <w:color w:val="auto"/>
+          <w:spacing w:val="0"/>
+          <w:position w:val="0"/>
+          <w:sz w:val="22"/>
+          <w:shd w:fill="auto" w:val="clear"/>
+        </w:rPr>
+        <w:t xml:space="preserve">Upgrade:</w:t>
+      </w:r>
+    </w:p>
+    <w:p>
+      <w:pPr>
+        <w:numPr>
+          <w:ilvl w:val="0"/>
+          <w:numId w:val="68"/>
+        </w:numPr>
+        <w:spacing w:before="0" w:after="200" w:line="276"/>
+        <w:ind w:right="0" w:left="2160" w:hanging="360"/>
+        <w:jc w:val="left"/>
+        <w:rPr>
+          <w:rFonts w:ascii="Calibri" w:hAnsi="Calibri" w:cs="Calibri" w:eastAsia="Calibri"/>
+          <w:color w:val="auto"/>
+          <w:spacing w:val="0"/>
+          <w:position w:val="0"/>
+          <w:sz w:val="22"/>
+          <w:u w:val="single"/>
+          <w:shd w:fill="auto" w:val="clear"/>
+        </w:rPr>
+      </w:pPr>
+      <w:r>
+        <w:rPr>
+          <w:rFonts w:ascii="Calibri" w:hAnsi="Calibri" w:cs="Calibri" w:eastAsia="Calibri"/>
+          <w:color w:val="auto"/>
+          <w:spacing w:val="0"/>
+          <w:position w:val="0"/>
+          <w:sz w:val="22"/>
+          <w:u w:val="single"/>
+          <w:shd w:fill="auto" w:val="clear"/>
+        </w:rPr>
+        <w:t xml:space="preserve">Dash: </w:t>
+      </w:r>
+      <w:r>
+        <w:rPr>
+          <w:rFonts w:ascii="Calibri" w:hAnsi="Calibri" w:cs="Calibri" w:eastAsia="Calibri"/>
+          <w:color w:val="auto"/>
+          <w:spacing w:val="0"/>
+          <w:position w:val="0"/>
+          <w:sz w:val="22"/>
+          <w:shd w:fill="auto" w:val="clear"/>
+        </w:rPr>
+        <w:t xml:space="preserve">Increase movement speed to 2 tiles a second</w:t>
+      </w:r>
+    </w:p>
+    <w:p>
+      <w:pPr>
+        <w:numPr>
+          <w:ilvl w:val="0"/>
+          <w:numId w:val="68"/>
+        </w:numPr>
+        <w:spacing w:before="0" w:after="200" w:line="276"/>
+        <w:ind w:right="0" w:left="2160" w:hanging="360"/>
+        <w:jc w:val="left"/>
+        <w:rPr>
+          <w:rFonts w:ascii="Calibri" w:hAnsi="Calibri" w:cs="Calibri" w:eastAsia="Calibri"/>
+          <w:color w:val="auto"/>
+          <w:spacing w:val="0"/>
+          <w:position w:val="0"/>
+          <w:sz w:val="22"/>
+          <w:u w:val="single"/>
+          <w:shd w:fill="auto" w:val="clear"/>
+        </w:rPr>
+      </w:pPr>
+      <w:r>
+        <w:rPr>
+          <w:rFonts w:ascii="Calibri" w:hAnsi="Calibri" w:cs="Calibri" w:eastAsia="Calibri"/>
+          <w:color w:val="auto"/>
+          <w:spacing w:val="0"/>
+          <w:position w:val="0"/>
+          <w:sz w:val="22"/>
+          <w:u w:val="single"/>
+          <w:shd w:fill="auto" w:val="clear"/>
+        </w:rPr>
+        <w:t xml:space="preserve">Stealth:</w:t>
+      </w:r>
+      <w:r>
+        <w:rPr>
+          <w:rFonts w:ascii="Calibri" w:hAnsi="Calibri" w:cs="Calibri" w:eastAsia="Calibri"/>
+          <w:color w:val="auto"/>
+          <w:spacing w:val="0"/>
+          <w:position w:val="0"/>
+          <w:sz w:val="22"/>
+          <w:shd w:fill="auto" w:val="clear"/>
+        </w:rPr>
+        <w:t xml:space="preserve"> Makes unit invisible and immune to damage for the first 3 seconds after creation. </w:t>
+      </w:r>
+    </w:p>
+    <w:p>
+      <w:pPr>
+        <w:spacing w:before="0" w:after="200" w:line="276"/>
+        <w:ind w:right="0" w:left="1440" w:firstLine="0"/>
+        <w:jc w:val="left"/>
+        <w:rPr>
+          <w:rFonts w:ascii="Calibri" w:hAnsi="Calibri" w:cs="Calibri" w:eastAsia="Calibri"/>
+          <w:color w:val="auto"/>
+          <w:spacing w:val="0"/>
+          <w:position w:val="0"/>
+          <w:sz w:val="22"/>
+          <w:shd w:fill="auto" w:val="clear"/>
+        </w:rPr>
+      </w:pPr>
+    </w:p>
+    <w:p>
+      <w:pPr>
+        <w:numPr>
+          <w:ilvl w:val="0"/>
+          <w:numId w:val="73"/>
+        </w:numPr>
+        <w:spacing w:before="0" w:after="200" w:line="276"/>
+        <w:ind w:right="0" w:left="720" w:hanging="360"/>
+        <w:jc w:val="left"/>
+        <w:rPr>
+          <w:rFonts w:ascii="Calibri" w:hAnsi="Calibri" w:cs="Calibri" w:eastAsia="Calibri"/>
+          <w:b/>
+          <w:color w:val="auto"/>
+          <w:spacing w:val="0"/>
+          <w:position w:val="0"/>
+          <w:sz w:val="22"/>
+          <w:u w:val="single"/>
+          <w:shd w:fill="auto" w:val="clear"/>
+        </w:rPr>
+      </w:pPr>
+      <w:r>
+        <w:rPr>
+          <w:rFonts w:ascii="Calibri" w:hAnsi="Calibri" w:cs="Calibri" w:eastAsia="Calibri"/>
+          <w:b/>
+          <w:color w:val="auto"/>
+          <w:spacing w:val="0"/>
+          <w:position w:val="0"/>
+          <w:sz w:val="22"/>
+          <w:u w:val="single"/>
+          <w:shd w:fill="auto" w:val="clear"/>
+        </w:rPr>
+        <w:t xml:space="preserve">Bug</w:t>
+      </w:r>
+    </w:p>
+    <w:p>
+      <w:pPr>
+        <w:numPr>
+          <w:ilvl w:val="0"/>
+          <w:numId w:val="73"/>
+        </w:numPr>
+        <w:spacing w:before="0" w:after="200" w:line="276"/>
+        <w:ind w:right="0" w:left="1440" w:hanging="360"/>
+        <w:jc w:val="left"/>
+        <w:rPr>
+          <w:rFonts w:ascii="Calibri" w:hAnsi="Calibri" w:cs="Calibri" w:eastAsia="Calibri"/>
+          <w:color w:val="auto"/>
+          <w:spacing w:val="0"/>
+          <w:position w:val="0"/>
+          <w:sz w:val="22"/>
+          <w:shd w:fill="auto" w:val="clear"/>
+        </w:rPr>
+      </w:pPr>
+      <w:r>
+        <w:rPr>
+          <w:rFonts w:ascii="Calibri" w:hAnsi="Calibri" w:cs="Calibri" w:eastAsia="Calibri"/>
+          <w:b/>
+          <w:i/>
+          <w:color w:val="auto"/>
+          <w:spacing w:val="0"/>
+          <w:position w:val="0"/>
+          <w:sz w:val="22"/>
+          <w:shd w:fill="auto" w:val="clear"/>
+        </w:rPr>
+        <w:t xml:space="preserve">Look:</w:t>
+      </w:r>
+      <w:r>
+        <w:rPr>
+          <w:rFonts w:ascii="Calibri" w:hAnsi="Calibri" w:cs="Calibri" w:eastAsia="Calibri"/>
+          <w:color w:val="auto"/>
+          <w:spacing w:val="0"/>
+          <w:position w:val="0"/>
+          <w:sz w:val="22"/>
+          <w:shd w:fill="auto" w:val="clear"/>
+        </w:rPr>
+        <w:t xml:space="preserve"> beetle-like bug</w:t>
+      </w:r>
+    </w:p>
+    <w:p>
+      <w:pPr>
+        <w:numPr>
+          <w:ilvl w:val="0"/>
+          <w:numId w:val="73"/>
+        </w:numPr>
+        <w:spacing w:before="0" w:after="200" w:line="276"/>
+        <w:ind w:right="0" w:left="1440" w:hanging="360"/>
+        <w:jc w:val="left"/>
+        <w:rPr>
+          <w:rFonts w:ascii="Calibri" w:hAnsi="Calibri" w:cs="Calibri" w:eastAsia="Calibri"/>
+          <w:color w:val="auto"/>
+          <w:spacing w:val="0"/>
+          <w:position w:val="0"/>
+          <w:sz w:val="22"/>
+          <w:shd w:fill="auto" w:val="clear"/>
+        </w:rPr>
+      </w:pPr>
+      <w:r>
+        <w:rPr>
+          <w:rFonts w:ascii="Calibri" w:hAnsi="Calibri" w:cs="Calibri" w:eastAsia="Calibri"/>
+          <w:b/>
+          <w:i/>
+          <w:color w:val="auto"/>
+          <w:spacing w:val="0"/>
+          <w:position w:val="0"/>
+          <w:sz w:val="22"/>
+          <w:shd w:fill="auto" w:val="clear"/>
+        </w:rPr>
+        <w:t xml:space="preserve">Used for:</w:t>
+      </w:r>
+      <w:r>
+        <w:rPr>
+          <w:rFonts w:ascii="Calibri" w:hAnsi="Calibri" w:cs="Calibri" w:eastAsia="Calibri"/>
+          <w:color w:val="auto"/>
+          <w:spacing w:val="0"/>
+          <w:position w:val="0"/>
+          <w:sz w:val="22"/>
+          <w:shd w:fill="auto" w:val="clear"/>
+        </w:rPr>
+        <w:t xml:space="preserve"> basic attack type slowly walks to defenses and then attacks till destroyed. </w:t>
+      </w:r>
+    </w:p>
+    <w:p>
+      <w:pPr>
+        <w:numPr>
+          <w:ilvl w:val="0"/>
+          <w:numId w:val="73"/>
+        </w:numPr>
+        <w:spacing w:before="0" w:after="200" w:line="276"/>
+        <w:ind w:right="0" w:left="1440" w:hanging="360"/>
+        <w:jc w:val="left"/>
+        <w:rPr>
+          <w:rFonts w:ascii="Calibri" w:hAnsi="Calibri" w:cs="Calibri" w:eastAsia="Calibri"/>
+          <w:color w:val="auto"/>
+          <w:spacing w:val="0"/>
+          <w:position w:val="0"/>
+          <w:sz w:val="22"/>
+          <w:shd w:fill="auto" w:val="clear"/>
+        </w:rPr>
+      </w:pPr>
+      <w:r>
+        <w:rPr>
+          <w:rFonts w:ascii="Calibri" w:hAnsi="Calibri" w:cs="Calibri" w:eastAsia="Calibri"/>
+          <w:b/>
+          <w:i/>
+          <w:color w:val="auto"/>
+          <w:spacing w:val="0"/>
+          <w:position w:val="0"/>
+          <w:sz w:val="22"/>
+          <w:shd w:fill="auto" w:val="clear"/>
+        </w:rPr>
+        <w:t xml:space="preserve">Cost:</w:t>
+      </w:r>
+      <w:r>
+        <w:rPr>
+          <w:rFonts w:ascii="Calibri" w:hAnsi="Calibri" w:cs="Calibri" w:eastAsia="Calibri"/>
+          <w:color w:val="auto"/>
+          <w:spacing w:val="0"/>
+          <w:position w:val="0"/>
+          <w:sz w:val="22"/>
+          <w:shd w:fill="auto" w:val="clear"/>
+        </w:rPr>
+        <w:t xml:space="preserve"> 25 db (should be spam able)</w:t>
+      </w:r>
+    </w:p>
+    <w:p>
+      <w:pPr>
+        <w:numPr>
+          <w:ilvl w:val="0"/>
+          <w:numId w:val="73"/>
+        </w:numPr>
+        <w:spacing w:before="0" w:after="200" w:line="276"/>
+        <w:ind w:right="0" w:left="1440" w:hanging="360"/>
+        <w:jc w:val="left"/>
+        <w:rPr>
+          <w:rFonts w:ascii="Calibri" w:hAnsi="Calibri" w:cs="Calibri" w:eastAsia="Calibri"/>
+          <w:color w:val="auto"/>
+          <w:spacing w:val="0"/>
+          <w:position w:val="0"/>
+          <w:sz w:val="22"/>
+          <w:shd w:fill="auto" w:val="clear"/>
+        </w:rPr>
+      </w:pPr>
+      <w:r>
+        <w:rPr>
+          <w:rFonts w:ascii="Calibri" w:hAnsi="Calibri" w:cs="Calibri" w:eastAsia="Calibri"/>
+          <w:b/>
+          <w:i/>
+          <w:color w:val="auto"/>
+          <w:spacing w:val="0"/>
+          <w:position w:val="0"/>
+          <w:sz w:val="22"/>
+          <w:shd w:fill="auto" w:val="clear"/>
+        </w:rPr>
+        <w:t xml:space="preserve">Health:</w:t>
+      </w:r>
+      <w:r>
+        <w:rPr>
+          <w:rFonts w:ascii="Calibri" w:hAnsi="Calibri" w:cs="Calibri" w:eastAsia="Calibri"/>
+          <w:color w:val="auto"/>
+          <w:spacing w:val="0"/>
+          <w:position w:val="0"/>
+          <w:sz w:val="22"/>
+          <w:shd w:fill="auto" w:val="clear"/>
+        </w:rPr>
+        <w:t xml:space="preserve"> 10 db</w:t>
+      </w:r>
+    </w:p>
+    <w:p>
+      <w:pPr>
+        <w:numPr>
+          <w:ilvl w:val="0"/>
+          <w:numId w:val="73"/>
+        </w:numPr>
+        <w:spacing w:before="0" w:after="200" w:line="276"/>
+        <w:ind w:right="0" w:left="1440" w:hanging="360"/>
+        <w:jc w:val="left"/>
+        <w:rPr>
+          <w:rFonts w:ascii="Calibri" w:hAnsi="Calibri" w:cs="Calibri" w:eastAsia="Calibri"/>
+          <w:color w:val="auto"/>
+          <w:spacing w:val="0"/>
+          <w:position w:val="0"/>
+          <w:sz w:val="22"/>
+          <w:shd w:fill="auto" w:val="clear"/>
+        </w:rPr>
+      </w:pPr>
+      <w:r>
+        <w:rPr>
+          <w:rFonts w:ascii="Calibri" w:hAnsi="Calibri" w:cs="Calibri" w:eastAsia="Calibri"/>
+          <w:b/>
+          <w:i/>
+          <w:color w:val="auto"/>
+          <w:spacing w:val="0"/>
+          <w:position w:val="0"/>
+          <w:sz w:val="22"/>
+          <w:shd w:fill="auto" w:val="clear"/>
+        </w:rPr>
+        <w:t xml:space="preserve">Movement:</w:t>
+      </w:r>
+      <w:r>
+        <w:rPr>
+          <w:rFonts w:ascii="Calibri" w:hAnsi="Calibri" w:cs="Calibri" w:eastAsia="Calibri"/>
+          <w:color w:val="auto"/>
+          <w:spacing w:val="0"/>
+          <w:position w:val="0"/>
+          <w:sz w:val="22"/>
+          <w:shd w:fill="auto" w:val="clear"/>
+        </w:rPr>
+        <w:t xml:space="preserve"> 1 tile every 2 seconds  </w:t>
+      </w:r>
+    </w:p>
+    <w:p>
+      <w:pPr>
+        <w:numPr>
+          <w:ilvl w:val="0"/>
+          <w:numId w:val="73"/>
+        </w:numPr>
+        <w:spacing w:before="0" w:after="200" w:line="276"/>
+        <w:ind w:right="0" w:left="1440" w:hanging="360"/>
+        <w:jc w:val="left"/>
+        <w:rPr>
+          <w:rFonts w:ascii="Calibri" w:hAnsi="Calibri" w:cs="Calibri" w:eastAsia="Calibri"/>
+          <w:color w:val="auto"/>
+          <w:spacing w:val="0"/>
+          <w:position w:val="0"/>
+          <w:sz w:val="22"/>
+          <w:shd w:fill="auto" w:val="clear"/>
+        </w:rPr>
+      </w:pPr>
+      <w:r>
+        <w:rPr>
+          <w:rFonts w:ascii="Calibri" w:hAnsi="Calibri" w:cs="Calibri" w:eastAsia="Calibri"/>
+          <w:b/>
+          <w:i/>
+          <w:color w:val="auto"/>
+          <w:spacing w:val="0"/>
+          <w:position w:val="0"/>
+          <w:sz w:val="22"/>
+          <w:shd w:fill="auto" w:val="clear"/>
+        </w:rPr>
+        <w:t xml:space="preserve">Attack:</w:t>
+      </w:r>
+      <w:r>
+        <w:rPr>
+          <w:rFonts w:ascii="Calibri" w:hAnsi="Calibri" w:cs="Calibri" w:eastAsia="Calibri"/>
+          <w:color w:val="auto"/>
+          <w:spacing w:val="0"/>
+          <w:position w:val="0"/>
+          <w:sz w:val="22"/>
+          <w:shd w:fill="auto" w:val="clear"/>
+        </w:rPr>
+        <w:t xml:space="preserve"> </w:t>
+      </w:r>
+    </w:p>
+    <w:p>
+      <w:pPr>
+        <w:numPr>
+          <w:ilvl w:val="0"/>
+          <w:numId w:val="73"/>
+        </w:numPr>
+        <w:spacing w:before="0" w:after="200" w:line="276"/>
+        <w:ind w:right="0" w:left="2160" w:hanging="360"/>
+        <w:jc w:val="left"/>
+        <w:rPr>
+          <w:rFonts w:ascii="Calibri" w:hAnsi="Calibri" w:cs="Calibri" w:eastAsia="Calibri"/>
+          <w:color w:val="auto"/>
+          <w:spacing w:val="0"/>
+          <w:position w:val="0"/>
+          <w:sz w:val="22"/>
+          <w:shd w:fill="auto" w:val="clear"/>
+        </w:rPr>
+      </w:pPr>
+      <w:r>
+        <w:rPr>
+          <w:rFonts w:ascii="Calibri" w:hAnsi="Calibri" w:cs="Calibri" w:eastAsia="Calibri"/>
+          <w:color w:val="auto"/>
+          <w:spacing w:val="0"/>
+          <w:position w:val="0"/>
+          <w:sz w:val="22"/>
+          <w:u w:val="single"/>
+          <w:shd w:fill="auto" w:val="clear"/>
+        </w:rPr>
+        <w:t xml:space="preserve">Bite –</w:t>
+      </w:r>
+      <w:r>
+        <w:rPr>
+          <w:rFonts w:ascii="Calibri" w:hAnsi="Calibri" w:cs="Calibri" w:eastAsia="Calibri"/>
+          <w:color w:val="auto"/>
+          <w:spacing w:val="0"/>
+          <w:position w:val="0"/>
+          <w:sz w:val="22"/>
+          <w:shd w:fill="auto" w:val="clear"/>
+        </w:rPr>
+        <w:t xml:space="preserve"> attacks npc defense on tile in front of unit, 1 dmg a second. </w:t>
+      </w:r>
+    </w:p>
+    <w:p>
+      <w:pPr>
+        <w:numPr>
+          <w:ilvl w:val="0"/>
+          <w:numId w:val="73"/>
+        </w:numPr>
+        <w:spacing w:before="0" w:after="200" w:line="276"/>
+        <w:ind w:right="0" w:left="1440" w:hanging="360"/>
+        <w:jc w:val="left"/>
+        <w:rPr>
+          <w:rFonts w:ascii="Calibri" w:hAnsi="Calibri" w:cs="Calibri" w:eastAsia="Calibri"/>
+          <w:color w:val="auto"/>
+          <w:spacing w:val="0"/>
+          <w:position w:val="0"/>
+          <w:sz w:val="22"/>
+          <w:shd w:fill="auto" w:val="clear"/>
+        </w:rPr>
+      </w:pPr>
+      <w:r>
+        <w:rPr>
+          <w:rFonts w:ascii="Calibri" w:hAnsi="Calibri" w:cs="Calibri" w:eastAsia="Calibri"/>
+          <w:b/>
+          <w:i/>
+          <w:color w:val="auto"/>
+          <w:spacing w:val="0"/>
+          <w:position w:val="0"/>
+          <w:sz w:val="22"/>
+          <w:shd w:fill="auto" w:val="clear"/>
+        </w:rPr>
+        <w:t xml:space="preserve">Special:</w:t>
+      </w:r>
+      <w:r>
+        <w:rPr>
+          <w:rFonts w:ascii="Calibri" w:hAnsi="Calibri" w:cs="Calibri" w:eastAsia="Calibri"/>
+          <w:color w:val="auto"/>
+          <w:spacing w:val="0"/>
+          <w:position w:val="0"/>
+          <w:sz w:val="22"/>
+          <w:shd w:fill="auto" w:val="clear"/>
+        </w:rPr>
+        <w:t xml:space="preserve"> </w:t>
+      </w:r>
+    </w:p>
+    <w:p>
+      <w:pPr>
+        <w:numPr>
+          <w:ilvl w:val="0"/>
+          <w:numId w:val="73"/>
+        </w:numPr>
+        <w:spacing w:before="0" w:after="200" w:line="276"/>
+        <w:ind w:right="0" w:left="2160" w:hanging="360"/>
+        <w:jc w:val="left"/>
+        <w:rPr>
+          <w:rFonts w:ascii="Calibri" w:hAnsi="Calibri" w:cs="Calibri" w:eastAsia="Calibri"/>
+          <w:color w:val="auto"/>
+          <w:spacing w:val="0"/>
+          <w:position w:val="0"/>
+          <w:sz w:val="22"/>
+          <w:shd w:fill="auto" w:val="clear"/>
+        </w:rPr>
+      </w:pPr>
+      <w:r>
+        <w:rPr>
+          <w:rFonts w:ascii="Calibri" w:hAnsi="Calibri" w:cs="Calibri" w:eastAsia="Calibri"/>
+          <w:color w:val="auto"/>
+          <w:spacing w:val="0"/>
+          <w:position w:val="0"/>
+          <w:sz w:val="22"/>
+          <w:u w:val="single"/>
+          <w:shd w:fill="auto" w:val="clear"/>
+        </w:rPr>
+        <w:t xml:space="preserve">Infect –</w:t>
+      </w:r>
+      <w:r>
+        <w:rPr>
+          <w:rFonts w:ascii="Calibri" w:hAnsi="Calibri" w:cs="Calibri" w:eastAsia="Calibri"/>
+          <w:color w:val="auto"/>
+          <w:spacing w:val="0"/>
+          <w:position w:val="0"/>
+          <w:sz w:val="22"/>
+          <w:shd w:fill="auto" w:val="clear"/>
+        </w:rPr>
+        <w:t xml:space="preserve"> chews away fog of war on tiles moved to (clear only lasts while bug is alive).</w:t>
+      </w:r>
+    </w:p>
+    <w:p>
+      <w:pPr>
+        <w:numPr>
+          <w:ilvl w:val="0"/>
+          <w:numId w:val="73"/>
+        </w:numPr>
+        <w:spacing w:before="0" w:after="200" w:line="276"/>
+        <w:ind w:right="0" w:left="1440" w:hanging="360"/>
+        <w:jc w:val="left"/>
+        <w:rPr>
+          <w:rFonts w:ascii="Calibri" w:hAnsi="Calibri" w:cs="Calibri" w:eastAsia="Calibri"/>
+          <w:color w:val="auto"/>
+          <w:spacing w:val="0"/>
+          <w:position w:val="0"/>
+          <w:sz w:val="22"/>
+          <w:shd w:fill="auto" w:val="clear"/>
+        </w:rPr>
+      </w:pPr>
+      <w:r>
+        <w:rPr>
+          <w:rFonts w:ascii="Calibri" w:hAnsi="Calibri" w:cs="Calibri" w:eastAsia="Calibri"/>
+          <w:b/>
+          <w:i/>
+          <w:color w:val="auto"/>
+          <w:spacing w:val="0"/>
+          <w:position w:val="0"/>
+          <w:sz w:val="22"/>
+          <w:shd w:fill="auto" w:val="clear"/>
+        </w:rPr>
+        <w:t xml:space="preserve">Upgrades:</w:t>
+      </w:r>
+      <w:r>
+        <w:rPr>
+          <w:rFonts w:ascii="Calibri" w:hAnsi="Calibri" w:cs="Calibri" w:eastAsia="Calibri"/>
+          <w:color w:val="auto"/>
+          <w:spacing w:val="0"/>
+          <w:position w:val="0"/>
+          <w:sz w:val="22"/>
+          <w:shd w:fill="auto" w:val="clear"/>
+        </w:rPr>
+        <w:t xml:space="preserve"> </w:t>
+      </w:r>
+    </w:p>
+    <w:p>
+      <w:pPr>
+        <w:numPr>
+          <w:ilvl w:val="0"/>
+          <w:numId w:val="73"/>
+        </w:numPr>
+        <w:spacing w:before="0" w:after="200" w:line="276"/>
+        <w:ind w:right="0" w:left="2160" w:hanging="360"/>
+        <w:jc w:val="left"/>
+        <w:rPr>
+          <w:rFonts w:ascii="Calibri" w:hAnsi="Calibri" w:cs="Calibri" w:eastAsia="Calibri"/>
+          <w:color w:val="auto"/>
+          <w:spacing w:val="0"/>
+          <w:position w:val="0"/>
+          <w:sz w:val="22"/>
+          <w:shd w:fill="auto" w:val="clear"/>
+        </w:rPr>
+      </w:pPr>
+      <w:r>
+        <w:rPr>
+          <w:rFonts w:ascii="Calibri" w:hAnsi="Calibri" w:cs="Calibri" w:eastAsia="Calibri"/>
+          <w:color w:val="auto"/>
+          <w:spacing w:val="0"/>
+          <w:position w:val="0"/>
+          <w:sz w:val="22"/>
+          <w:u w:val="single"/>
+          <w:shd w:fill="auto" w:val="clear"/>
+        </w:rPr>
+        <w:t xml:space="preserve">Spit –</w:t>
+      </w:r>
+      <w:r>
+        <w:rPr>
+          <w:rFonts w:ascii="Calibri" w:hAnsi="Calibri" w:cs="Calibri" w:eastAsia="Calibri"/>
+          <w:color w:val="auto"/>
+          <w:spacing w:val="0"/>
+          <w:position w:val="0"/>
+          <w:sz w:val="22"/>
+          <w:shd w:fill="auto" w:val="clear"/>
+        </w:rPr>
+        <w:t xml:space="preserve"> spits poison forward when each tile is reached, adds 1 dmg every 5 sec when applied to npc (causes green hue on npc) </w:t>
+      </w:r>
+    </w:p>
+    <w:p>
+      <w:pPr>
+        <w:spacing w:before="0" w:after="200" w:line="276"/>
+        <w:ind w:right="0" w:left="720" w:firstLine="0"/>
+        <w:jc w:val="left"/>
+        <w:rPr>
+          <w:rFonts w:ascii="Calibri" w:hAnsi="Calibri" w:cs="Calibri" w:eastAsia="Calibri"/>
+          <w:color w:val="auto"/>
+          <w:spacing w:val="0"/>
+          <w:position w:val="0"/>
+          <w:sz w:val="22"/>
+          <w:shd w:fill="auto" w:val="clear"/>
+        </w:rPr>
+      </w:pPr>
+    </w:p>
+    <w:p>
+      <w:pPr>
+        <w:numPr>
+          <w:ilvl w:val="0"/>
+          <w:numId w:val="81"/>
+        </w:numPr>
+        <w:spacing w:before="0" w:after="200" w:line="276"/>
+        <w:ind w:right="0" w:left="720" w:hanging="360"/>
+        <w:jc w:val="left"/>
+        <w:rPr>
+          <w:rFonts w:ascii="Calibri" w:hAnsi="Calibri" w:cs="Calibri" w:eastAsia="Calibri"/>
+          <w:b/>
+          <w:color w:val="auto"/>
+          <w:spacing w:val="0"/>
+          <w:position w:val="0"/>
+          <w:sz w:val="22"/>
+          <w:u w:val="single"/>
+          <w:shd w:fill="auto" w:val="clear"/>
+        </w:rPr>
+      </w:pPr>
+      <w:r>
+        <w:rPr>
+          <w:rFonts w:ascii="Calibri" w:hAnsi="Calibri" w:cs="Calibri" w:eastAsia="Calibri"/>
+          <w:b/>
+          <w:color w:val="auto"/>
+          <w:spacing w:val="0"/>
+          <w:position w:val="0"/>
+          <w:sz w:val="22"/>
+          <w:u w:val="single"/>
+          <w:shd w:fill="auto" w:val="clear"/>
+        </w:rPr>
+        <w:t xml:space="preserve">Bog Bomb</w:t>
+      </w:r>
+    </w:p>
+    <w:p>
+      <w:pPr>
+        <w:numPr>
+          <w:ilvl w:val="0"/>
+          <w:numId w:val="81"/>
+        </w:numPr>
+        <w:spacing w:before="0" w:after="200" w:line="276"/>
+        <w:ind w:right="0" w:left="1440" w:hanging="360"/>
+        <w:jc w:val="left"/>
+        <w:rPr>
+          <w:rFonts w:ascii="Calibri" w:hAnsi="Calibri" w:cs="Calibri" w:eastAsia="Calibri"/>
+          <w:color w:val="auto"/>
+          <w:spacing w:val="0"/>
+          <w:position w:val="0"/>
+          <w:sz w:val="22"/>
+          <w:shd w:fill="auto" w:val="clear"/>
+        </w:rPr>
+      </w:pPr>
+      <w:r>
+        <w:rPr>
+          <w:rFonts w:ascii="Calibri" w:hAnsi="Calibri" w:cs="Calibri" w:eastAsia="Calibri"/>
+          <w:b/>
+          <w:i/>
+          <w:color w:val="auto"/>
+          <w:spacing w:val="0"/>
+          <w:position w:val="0"/>
+          <w:sz w:val="22"/>
+          <w:shd w:fill="auto" w:val="clear"/>
+        </w:rPr>
+        <w:t xml:space="preserve">Look:</w:t>
+      </w:r>
+      <w:r>
+        <w:rPr>
+          <w:rFonts w:ascii="Calibri" w:hAnsi="Calibri" w:cs="Calibri" w:eastAsia="Calibri"/>
+          <w:color w:val="auto"/>
+          <w:spacing w:val="0"/>
+          <w:position w:val="0"/>
+          <w:sz w:val="22"/>
+          <w:shd w:fill="auto" w:val="clear"/>
+        </w:rPr>
+        <w:t xml:space="preserve"> Atom bomb with curse symbols on it. (think of the word bubbles on Qubert).</w:t>
+      </w:r>
+    </w:p>
+    <w:p>
+      <w:pPr>
+        <w:spacing w:before="0" w:after="200" w:line="276"/>
+        <w:ind w:right="0" w:left="1440" w:firstLine="0"/>
+        <w:jc w:val="left"/>
+        <w:rPr>
+          <w:rFonts w:ascii="Calibri" w:hAnsi="Calibri" w:cs="Calibri" w:eastAsia="Calibri"/>
+          <w:color w:val="auto"/>
+          <w:spacing w:val="0"/>
+          <w:position w:val="0"/>
+          <w:sz w:val="22"/>
+          <w:shd w:fill="auto" w:val="clear"/>
+        </w:rPr>
+      </w:pPr>
+      <w:r>
+        <w:object w:dxaOrig="2874" w:dyaOrig="3361">
+          <v:rect xmlns:o="urn:schemas-microsoft-com:office:office" xmlns:v="urn:schemas-microsoft-com:vml" id="rectole0000000007" style="width:143.700000pt;height:168.050000pt" o:preferrelative="t" o:ole="">
             <o:lock v:ext="edit"/>
             <v:imagedata xmlns:r="http://schemas.openxmlformats.org/officeDocument/2006/relationships" r:id="docRId15" o:title=""/>
           </v:rect>
           <o:OLEObject xmlns:r="http://schemas.openxmlformats.org/officeDocument/2006/relationships" xmlns:o="urn:schemas-microsoft-com:office:office" Type="Embed" ProgID="StaticMetafile" DrawAspect="Content" ObjectID="0000000007" ShapeID="rectole0000000007" r:id="docRId14"/>
         </w:object>
       </w:r>
-    </w:p>
-    <w:p>
-      <w:pPr>
-        <w:numPr>
-          <w:ilvl w:val="0"/>
-          <w:numId w:val="68"/>
-        </w:numPr>
-        <w:spacing w:before="0" w:after="200" w:line="276"/>
-        <w:ind w:right="0" w:left="1440" w:hanging="360"/>
-        <w:jc w:val="left"/>
-        <w:rPr>
-          <w:rFonts w:ascii="Calibri" w:hAnsi="Calibri" w:cs="Calibri" w:eastAsia="Calibri"/>
-          <w:color w:val="auto"/>
-          <w:spacing w:val="0"/>
-          <w:position w:val="0"/>
-          <w:sz w:val="22"/>
-          <w:shd w:fill="auto" w:val="clear"/>
-        </w:rPr>
-      </w:pPr>
-      <w:r>
-        <w:rPr>
-          <w:rFonts w:ascii="Calibri" w:hAnsi="Calibri" w:cs="Calibri" w:eastAsia="Calibri"/>
-          <w:b/>
-          <w:i/>
-          <w:color w:val="auto"/>
-          <w:spacing w:val="0"/>
-          <w:position w:val="0"/>
-          <w:sz w:val="22"/>
-          <w:shd w:fill="auto" w:val="clear"/>
-        </w:rPr>
-        <w:t xml:space="preserve">Used for:</w:t>
-      </w:r>
-      <w:r>
-        <w:rPr>
-          <w:rFonts w:ascii="Calibri" w:hAnsi="Calibri" w:cs="Calibri" w:eastAsia="Calibri"/>
-          <w:color w:val="auto"/>
-          <w:spacing w:val="0"/>
-          <w:position w:val="0"/>
-          <w:sz w:val="22"/>
-          <w:shd w:fill="auto" w:val="clear"/>
-        </w:rPr>
-        <w:t xml:space="preserve"> stealing data from the system and bringing it back to base. The player needs to steal all of the systems data to win.</w:t>
-      </w:r>
-    </w:p>
-    <w:p>
-      <w:pPr>
-        <w:numPr>
-          <w:ilvl w:val="0"/>
-          <w:numId w:val="68"/>
-        </w:numPr>
-        <w:spacing w:before="0" w:after="200" w:line="276"/>
-        <w:ind w:right="0" w:left="1440" w:hanging="360"/>
-        <w:jc w:val="left"/>
-        <w:rPr>
-          <w:rFonts w:ascii="Calibri" w:hAnsi="Calibri" w:cs="Calibri" w:eastAsia="Calibri"/>
-          <w:color w:val="auto"/>
-          <w:spacing w:val="0"/>
-          <w:position w:val="0"/>
-          <w:sz w:val="22"/>
-          <w:shd w:fill="auto" w:val="clear"/>
-        </w:rPr>
-      </w:pPr>
-      <w:r>
-        <w:rPr>
-          <w:rFonts w:ascii="Calibri" w:hAnsi="Calibri" w:cs="Calibri" w:eastAsia="Calibri"/>
-          <w:b/>
-          <w:i/>
-          <w:color w:val="auto"/>
-          <w:spacing w:val="0"/>
-          <w:position w:val="0"/>
-          <w:sz w:val="22"/>
-          <w:shd w:fill="auto" w:val="clear"/>
-        </w:rPr>
-        <w:t xml:space="preserve">Cost: </w:t>
-      </w:r>
-      <w:r>
-        <w:rPr>
-          <w:rFonts w:ascii="Calibri" w:hAnsi="Calibri" w:cs="Calibri" w:eastAsia="Calibri"/>
-          <w:i/>
-          <w:color w:val="auto"/>
-          <w:spacing w:val="0"/>
-          <w:position w:val="0"/>
-          <w:sz w:val="22"/>
-          <w:shd w:fill="auto" w:val="clear"/>
-        </w:rPr>
-        <w:t xml:space="preserve">35db</w:t>
-      </w:r>
-    </w:p>
-    <w:p>
-      <w:pPr>
-        <w:numPr>
-          <w:ilvl w:val="0"/>
-          <w:numId w:val="68"/>
-        </w:numPr>
-        <w:spacing w:before="0" w:after="200" w:line="276"/>
-        <w:ind w:right="0" w:left="1440" w:hanging="360"/>
-        <w:jc w:val="left"/>
-        <w:rPr>
-          <w:rFonts w:ascii="Calibri" w:hAnsi="Calibri" w:cs="Calibri" w:eastAsia="Calibri"/>
-          <w:color w:val="auto"/>
-          <w:spacing w:val="0"/>
-          <w:position w:val="0"/>
-          <w:sz w:val="22"/>
-          <w:shd w:fill="auto" w:val="clear"/>
-        </w:rPr>
-      </w:pPr>
-      <w:r>
-        <w:rPr>
-          <w:rFonts w:ascii="Calibri" w:hAnsi="Calibri" w:cs="Calibri" w:eastAsia="Calibri"/>
-          <w:b/>
-          <w:color w:val="auto"/>
-          <w:spacing w:val="0"/>
-          <w:position w:val="0"/>
-          <w:sz w:val="22"/>
-          <w:shd w:fill="auto" w:val="clear"/>
-        </w:rPr>
-        <w:t xml:space="preserve">Health: </w:t>
-      </w:r>
-      <w:r>
-        <w:rPr>
-          <w:rFonts w:ascii="Calibri" w:hAnsi="Calibri" w:cs="Calibri" w:eastAsia="Calibri"/>
-          <w:color w:val="auto"/>
-          <w:spacing w:val="0"/>
-          <w:position w:val="0"/>
-          <w:sz w:val="22"/>
-          <w:shd w:fill="auto" w:val="clear"/>
-        </w:rPr>
-        <w:t xml:space="preserve">25 </w:t>
-      </w:r>
-    </w:p>
-    <w:p>
-      <w:pPr>
-        <w:numPr>
-          <w:ilvl w:val="0"/>
-          <w:numId w:val="68"/>
-        </w:numPr>
-        <w:spacing w:before="0" w:after="200" w:line="276"/>
-        <w:ind w:right="0" w:left="1440" w:hanging="360"/>
-        <w:jc w:val="left"/>
-        <w:rPr>
-          <w:rFonts w:ascii="Calibri" w:hAnsi="Calibri" w:cs="Calibri" w:eastAsia="Calibri"/>
-          <w:color w:val="auto"/>
-          <w:spacing w:val="0"/>
-          <w:position w:val="0"/>
-          <w:sz w:val="22"/>
-          <w:shd w:fill="auto" w:val="clear"/>
-        </w:rPr>
-      </w:pPr>
-      <w:r>
-        <w:rPr>
-          <w:rFonts w:ascii="Calibri" w:hAnsi="Calibri" w:cs="Calibri" w:eastAsia="Calibri"/>
-          <w:b/>
-          <w:color w:val="auto"/>
-          <w:spacing w:val="0"/>
-          <w:position w:val="0"/>
-          <w:sz w:val="22"/>
-          <w:shd w:fill="auto" w:val="clear"/>
-        </w:rPr>
-        <w:t xml:space="preserve">Movement: </w:t>
-      </w:r>
-      <w:r>
-        <w:rPr>
-          <w:rFonts w:ascii="Calibri" w:hAnsi="Calibri" w:cs="Calibri" w:eastAsia="Calibri"/>
-          <w:color w:val="auto"/>
-          <w:spacing w:val="0"/>
-          <w:position w:val="0"/>
-          <w:sz w:val="22"/>
-          <w:shd w:fill="auto" w:val="clear"/>
-        </w:rPr>
-        <w:t xml:space="preserve">1 tile a second</w:t>
-      </w:r>
-    </w:p>
-    <w:p>
-      <w:pPr>
-        <w:numPr>
-          <w:ilvl w:val="0"/>
-          <w:numId w:val="68"/>
-        </w:numPr>
-        <w:spacing w:before="0" w:after="200" w:line="276"/>
-        <w:ind w:right="0" w:left="1440" w:hanging="360"/>
-        <w:jc w:val="left"/>
-        <w:rPr>
-          <w:rFonts w:ascii="Calibri" w:hAnsi="Calibri" w:cs="Calibri" w:eastAsia="Calibri"/>
-          <w:color w:val="auto"/>
-          <w:spacing w:val="0"/>
-          <w:position w:val="0"/>
-          <w:sz w:val="22"/>
-          <w:shd w:fill="auto" w:val="clear"/>
-        </w:rPr>
-      </w:pPr>
-      <w:r>
-        <w:rPr>
-          <w:rFonts w:ascii="Calibri" w:hAnsi="Calibri" w:cs="Calibri" w:eastAsia="Calibri"/>
-          <w:b/>
-          <w:color w:val="auto"/>
-          <w:spacing w:val="0"/>
-          <w:position w:val="0"/>
-          <w:sz w:val="22"/>
-          <w:shd w:fill="auto" w:val="clear"/>
-        </w:rPr>
-        <w:t xml:space="preserve">Attack: </w:t>
-      </w:r>
-      <w:r>
-        <w:rPr>
-          <w:rFonts w:ascii="Calibri" w:hAnsi="Calibri" w:cs="Calibri" w:eastAsia="Calibri"/>
-          <w:color w:val="auto"/>
-          <w:spacing w:val="0"/>
-          <w:position w:val="0"/>
-          <w:sz w:val="22"/>
-          <w:shd w:fill="auto" w:val="clear"/>
-        </w:rPr>
-        <w:t xml:space="preserve">none</w:t>
-      </w:r>
-    </w:p>
-    <w:p>
-      <w:pPr>
-        <w:numPr>
-          <w:ilvl w:val="0"/>
-          <w:numId w:val="68"/>
-        </w:numPr>
-        <w:spacing w:before="0" w:after="200" w:line="276"/>
-        <w:ind w:right="0" w:left="1440" w:hanging="360"/>
-        <w:jc w:val="left"/>
-        <w:rPr>
-          <w:rFonts w:ascii="Calibri" w:hAnsi="Calibri" w:cs="Calibri" w:eastAsia="Calibri"/>
-          <w:color w:val="auto"/>
-          <w:spacing w:val="0"/>
-          <w:position w:val="0"/>
-          <w:sz w:val="22"/>
-          <w:shd w:fill="auto" w:val="clear"/>
-        </w:rPr>
-      </w:pPr>
-      <w:r>
-        <w:rPr>
-          <w:rFonts w:ascii="Calibri" w:hAnsi="Calibri" w:cs="Calibri" w:eastAsia="Calibri"/>
-          <w:b/>
-          <w:color w:val="auto"/>
-          <w:spacing w:val="0"/>
-          <w:position w:val="0"/>
-          <w:sz w:val="22"/>
-          <w:shd w:fill="auto" w:val="clear"/>
-        </w:rPr>
-        <w:t xml:space="preserve">Special: </w:t>
-      </w:r>
-    </w:p>
-    <w:p>
-      <w:pPr>
-        <w:numPr>
-          <w:ilvl w:val="0"/>
-          <w:numId w:val="68"/>
-        </w:numPr>
-        <w:spacing w:before="0" w:after="200" w:line="276"/>
-        <w:ind w:right="0" w:left="2160" w:hanging="360"/>
-        <w:jc w:val="left"/>
-        <w:rPr>
-          <w:rFonts w:ascii="Calibri" w:hAnsi="Calibri" w:cs="Calibri" w:eastAsia="Calibri"/>
-          <w:color w:val="auto"/>
-          <w:spacing w:val="0"/>
-          <w:position w:val="0"/>
-          <w:sz w:val="22"/>
-          <w:shd w:fill="auto" w:val="clear"/>
-        </w:rPr>
-      </w:pPr>
-      <w:r>
-        <w:rPr>
-          <w:rFonts w:ascii="Calibri" w:hAnsi="Calibri" w:cs="Calibri" w:eastAsia="Calibri"/>
-          <w:i/>
-          <w:color w:val="auto"/>
-          <w:spacing w:val="0"/>
-          <w:position w:val="0"/>
-          <w:sz w:val="22"/>
-          <w:u w:val="single"/>
-          <w:shd w:fill="auto" w:val="clear"/>
-        </w:rPr>
-        <w:t xml:space="preserve">Steal:</w:t>
-      </w:r>
-      <w:r>
-        <w:rPr>
-          <w:rFonts w:ascii="Calibri" w:hAnsi="Calibri" w:cs="Calibri" w:eastAsia="Calibri"/>
-          <w:color w:val="auto"/>
-          <w:spacing w:val="0"/>
-          <w:position w:val="0"/>
-          <w:sz w:val="22"/>
-          <w:shd w:fill="auto" w:val="clear"/>
-        </w:rPr>
-        <w:t xml:space="preserve"> hacks and steals all data in an information node. Takes 3 seconds to complete and destroys unit once completed.</w:t>
-      </w:r>
-    </w:p>
-    <w:p>
-      <w:pPr>
-        <w:numPr>
-          <w:ilvl w:val="0"/>
-          <w:numId w:val="68"/>
-        </w:numPr>
-        <w:spacing w:before="0" w:after="200" w:line="276"/>
-        <w:ind w:right="0" w:left="1440" w:hanging="360"/>
-        <w:jc w:val="left"/>
-        <w:rPr>
-          <w:rFonts w:ascii="Calibri" w:hAnsi="Calibri" w:cs="Calibri" w:eastAsia="Calibri"/>
-          <w:color w:val="auto"/>
-          <w:spacing w:val="0"/>
-          <w:position w:val="0"/>
-          <w:sz w:val="22"/>
-          <w:shd w:fill="auto" w:val="clear"/>
-        </w:rPr>
-      </w:pPr>
-      <w:r>
-        <w:rPr>
-          <w:rFonts w:ascii="Calibri" w:hAnsi="Calibri" w:cs="Calibri" w:eastAsia="Calibri"/>
-          <w:b/>
-          <w:color w:val="auto"/>
-          <w:spacing w:val="0"/>
-          <w:position w:val="0"/>
-          <w:sz w:val="22"/>
-          <w:shd w:fill="auto" w:val="clear"/>
-        </w:rPr>
-        <w:t xml:space="preserve">Upgrade:</w:t>
-      </w:r>
-    </w:p>
-    <w:p>
-      <w:pPr>
-        <w:numPr>
-          <w:ilvl w:val="0"/>
-          <w:numId w:val="68"/>
-        </w:numPr>
-        <w:spacing w:before="0" w:after="200" w:line="276"/>
-        <w:ind w:right="0" w:left="2160" w:hanging="360"/>
-        <w:jc w:val="left"/>
-        <w:rPr>
-          <w:rFonts w:ascii="Calibri" w:hAnsi="Calibri" w:cs="Calibri" w:eastAsia="Calibri"/>
-          <w:color w:val="auto"/>
-          <w:spacing w:val="0"/>
-          <w:position w:val="0"/>
-          <w:sz w:val="22"/>
-          <w:u w:val="single"/>
-          <w:shd w:fill="auto" w:val="clear"/>
-        </w:rPr>
-      </w:pPr>
-      <w:r>
-        <w:rPr>
-          <w:rFonts w:ascii="Calibri" w:hAnsi="Calibri" w:cs="Calibri" w:eastAsia="Calibri"/>
-          <w:color w:val="auto"/>
-          <w:spacing w:val="0"/>
-          <w:position w:val="0"/>
-          <w:sz w:val="22"/>
-          <w:u w:val="single"/>
-          <w:shd w:fill="auto" w:val="clear"/>
-        </w:rPr>
-        <w:t xml:space="preserve">Dash: </w:t>
-      </w:r>
-      <w:r>
-        <w:rPr>
-          <w:rFonts w:ascii="Calibri" w:hAnsi="Calibri" w:cs="Calibri" w:eastAsia="Calibri"/>
-          <w:color w:val="auto"/>
-          <w:spacing w:val="0"/>
-          <w:position w:val="0"/>
-          <w:sz w:val="22"/>
-          <w:shd w:fill="auto" w:val="clear"/>
-        </w:rPr>
-        <w:t xml:space="preserve">Increase movement speed to 2 tiles a second</w:t>
-      </w:r>
-    </w:p>
-    <w:p>
-      <w:pPr>
-        <w:numPr>
-          <w:ilvl w:val="0"/>
-          <w:numId w:val="68"/>
-        </w:numPr>
-        <w:spacing w:before="0" w:after="200" w:line="276"/>
-        <w:ind w:right="0" w:left="2160" w:hanging="360"/>
-        <w:jc w:val="left"/>
-        <w:rPr>
-          <w:rFonts w:ascii="Calibri" w:hAnsi="Calibri" w:cs="Calibri" w:eastAsia="Calibri"/>
-          <w:color w:val="auto"/>
-          <w:spacing w:val="0"/>
-          <w:position w:val="0"/>
-          <w:sz w:val="22"/>
-          <w:u w:val="single"/>
-          <w:shd w:fill="auto" w:val="clear"/>
-        </w:rPr>
-      </w:pPr>
-      <w:r>
-        <w:rPr>
-          <w:rFonts w:ascii="Calibri" w:hAnsi="Calibri" w:cs="Calibri" w:eastAsia="Calibri"/>
-          <w:color w:val="auto"/>
-          <w:spacing w:val="0"/>
-          <w:position w:val="0"/>
-          <w:sz w:val="22"/>
-          <w:u w:val="single"/>
-          <w:shd w:fill="auto" w:val="clear"/>
-        </w:rPr>
-        <w:t xml:space="preserve">Stealth:</w:t>
-      </w:r>
-      <w:r>
-        <w:rPr>
-          <w:rFonts w:ascii="Calibri" w:hAnsi="Calibri" w:cs="Calibri" w:eastAsia="Calibri"/>
-          <w:color w:val="auto"/>
-          <w:spacing w:val="0"/>
-          <w:position w:val="0"/>
-          <w:sz w:val="22"/>
-          <w:shd w:fill="auto" w:val="clear"/>
-        </w:rPr>
-        <w:t xml:space="preserve"> Makes unit invisible and immune to damage for the first 3 seconds after creation. </w:t>
-      </w:r>
-    </w:p>
-    <w:p>
-      <w:pPr>
-        <w:spacing w:before="0" w:after="200" w:line="276"/>
-        <w:ind w:right="0" w:left="1440" w:firstLine="0"/>
-        <w:jc w:val="left"/>
-        <w:rPr>
-          <w:rFonts w:ascii="Calibri" w:hAnsi="Calibri" w:cs="Calibri" w:eastAsia="Calibri"/>
-          <w:color w:val="auto"/>
-          <w:spacing w:val="0"/>
-          <w:position w:val="0"/>
-          <w:sz w:val="22"/>
-          <w:shd w:fill="auto" w:val="clear"/>
-        </w:rPr>
-      </w:pPr>
-    </w:p>
-    <w:p>
-      <w:pPr>
-        <w:numPr>
-          <w:ilvl w:val="0"/>
-          <w:numId w:val="73"/>
-        </w:numPr>
-        <w:spacing w:before="0" w:after="200" w:line="276"/>
-        <w:ind w:right="0" w:left="720" w:hanging="360"/>
-        <w:jc w:val="left"/>
-        <w:rPr>
-          <w:rFonts w:ascii="Calibri" w:hAnsi="Calibri" w:cs="Calibri" w:eastAsia="Calibri"/>
-          <w:b/>
-          <w:color w:val="auto"/>
-          <w:spacing w:val="0"/>
-          <w:position w:val="0"/>
-          <w:sz w:val="22"/>
-          <w:u w:val="single"/>
-          <w:shd w:fill="auto" w:val="clear"/>
-        </w:rPr>
-      </w:pPr>
-      <w:r>
-        <w:rPr>
-          <w:rFonts w:ascii="Calibri" w:hAnsi="Calibri" w:cs="Calibri" w:eastAsia="Calibri"/>
-          <w:b/>
-          <w:color w:val="auto"/>
-          <w:spacing w:val="0"/>
-          <w:position w:val="0"/>
-          <w:sz w:val="22"/>
-          <w:u w:val="single"/>
-          <w:shd w:fill="auto" w:val="clear"/>
-        </w:rPr>
-        <w:t xml:space="preserve">Bug</w:t>
-      </w:r>
-    </w:p>
-    <w:p>
-      <w:pPr>
-        <w:numPr>
-          <w:ilvl w:val="0"/>
-          <w:numId w:val="73"/>
-        </w:numPr>
-        <w:spacing w:before="0" w:after="200" w:line="276"/>
-        <w:ind w:right="0" w:left="1440" w:hanging="360"/>
-        <w:jc w:val="left"/>
-        <w:rPr>
-          <w:rFonts w:ascii="Calibri" w:hAnsi="Calibri" w:cs="Calibri" w:eastAsia="Calibri"/>
-          <w:color w:val="auto"/>
-          <w:spacing w:val="0"/>
-          <w:position w:val="0"/>
-          <w:sz w:val="22"/>
-          <w:shd w:fill="auto" w:val="clear"/>
-        </w:rPr>
-      </w:pPr>
-      <w:r>
-        <w:rPr>
-          <w:rFonts w:ascii="Calibri" w:hAnsi="Calibri" w:cs="Calibri" w:eastAsia="Calibri"/>
-          <w:b/>
-          <w:i/>
-          <w:color w:val="auto"/>
-          <w:spacing w:val="0"/>
-          <w:position w:val="0"/>
-          <w:sz w:val="22"/>
-          <w:shd w:fill="auto" w:val="clear"/>
-        </w:rPr>
-        <w:t xml:space="preserve">Look:</w:t>
-      </w:r>
-      <w:r>
-        <w:rPr>
-          <w:rFonts w:ascii="Calibri" w:hAnsi="Calibri" w:cs="Calibri" w:eastAsia="Calibri"/>
-          <w:color w:val="auto"/>
-          <w:spacing w:val="0"/>
-          <w:position w:val="0"/>
-          <w:sz w:val="22"/>
-          <w:shd w:fill="auto" w:val="clear"/>
-        </w:rPr>
-        <w:t xml:space="preserve"> several different looking bugs </w:t>
-      </w:r>
-    </w:p>
-    <w:p>
-      <w:pPr>
-        <w:numPr>
-          <w:ilvl w:val="0"/>
-          <w:numId w:val="73"/>
-        </w:numPr>
-        <w:spacing w:before="0" w:after="200" w:line="276"/>
-        <w:ind w:right="0" w:left="1440" w:hanging="360"/>
-        <w:jc w:val="left"/>
-        <w:rPr>
-          <w:rFonts w:ascii="Calibri" w:hAnsi="Calibri" w:cs="Calibri" w:eastAsia="Calibri"/>
-          <w:color w:val="auto"/>
-          <w:spacing w:val="0"/>
-          <w:position w:val="0"/>
-          <w:sz w:val="22"/>
-          <w:shd w:fill="auto" w:val="clear"/>
-        </w:rPr>
-      </w:pPr>
-      <w:r>
-        <w:rPr>
-          <w:rFonts w:ascii="Calibri" w:hAnsi="Calibri" w:cs="Calibri" w:eastAsia="Calibri"/>
-          <w:b/>
-          <w:i/>
-          <w:color w:val="auto"/>
-          <w:spacing w:val="0"/>
-          <w:position w:val="0"/>
-          <w:sz w:val="22"/>
-          <w:shd w:fill="auto" w:val="clear"/>
-        </w:rPr>
-        <w:t xml:space="preserve">Used for:</w:t>
-      </w:r>
-      <w:r>
-        <w:rPr>
-          <w:rFonts w:ascii="Calibri" w:hAnsi="Calibri" w:cs="Calibri" w:eastAsia="Calibri"/>
-          <w:color w:val="auto"/>
-          <w:spacing w:val="0"/>
-          <w:position w:val="0"/>
-          <w:sz w:val="22"/>
-          <w:shd w:fill="auto" w:val="clear"/>
-        </w:rPr>
-        <w:t xml:space="preserve"> basic attack type slowly walks to defenses and then attacks till destroyed. </w:t>
-      </w:r>
-    </w:p>
-    <w:p>
-      <w:pPr>
-        <w:numPr>
-          <w:ilvl w:val="0"/>
-          <w:numId w:val="73"/>
-        </w:numPr>
-        <w:spacing w:before="0" w:after="200" w:line="276"/>
-        <w:ind w:right="0" w:left="1440" w:hanging="360"/>
-        <w:jc w:val="left"/>
-        <w:rPr>
-          <w:rFonts w:ascii="Calibri" w:hAnsi="Calibri" w:cs="Calibri" w:eastAsia="Calibri"/>
-          <w:color w:val="auto"/>
-          <w:spacing w:val="0"/>
-          <w:position w:val="0"/>
-          <w:sz w:val="22"/>
-          <w:shd w:fill="auto" w:val="clear"/>
-        </w:rPr>
-      </w:pPr>
-      <w:r>
-        <w:rPr>
-          <w:rFonts w:ascii="Calibri" w:hAnsi="Calibri" w:cs="Calibri" w:eastAsia="Calibri"/>
-          <w:b/>
-          <w:i/>
-          <w:color w:val="auto"/>
-          <w:spacing w:val="0"/>
-          <w:position w:val="0"/>
-          <w:sz w:val="22"/>
-          <w:shd w:fill="auto" w:val="clear"/>
-        </w:rPr>
-        <w:t xml:space="preserve">Cost:</w:t>
-      </w:r>
-      <w:r>
-        <w:rPr>
-          <w:rFonts w:ascii="Calibri" w:hAnsi="Calibri" w:cs="Calibri" w:eastAsia="Calibri"/>
-          <w:color w:val="auto"/>
-          <w:spacing w:val="0"/>
-          <w:position w:val="0"/>
-          <w:sz w:val="22"/>
-          <w:shd w:fill="auto" w:val="clear"/>
-        </w:rPr>
-        <w:t xml:space="preserve"> 25 db (should be spam able)</w:t>
-      </w:r>
-    </w:p>
-    <w:p>
-      <w:pPr>
-        <w:numPr>
-          <w:ilvl w:val="0"/>
-          <w:numId w:val="73"/>
-        </w:numPr>
-        <w:spacing w:before="0" w:after="200" w:line="276"/>
-        <w:ind w:right="0" w:left="1440" w:hanging="360"/>
-        <w:jc w:val="left"/>
-        <w:rPr>
-          <w:rFonts w:ascii="Calibri" w:hAnsi="Calibri" w:cs="Calibri" w:eastAsia="Calibri"/>
-          <w:color w:val="auto"/>
-          <w:spacing w:val="0"/>
-          <w:position w:val="0"/>
-          <w:sz w:val="22"/>
-          <w:shd w:fill="auto" w:val="clear"/>
-        </w:rPr>
-      </w:pPr>
-      <w:r>
-        <w:rPr>
-          <w:rFonts w:ascii="Calibri" w:hAnsi="Calibri" w:cs="Calibri" w:eastAsia="Calibri"/>
-          <w:b/>
-          <w:i/>
-          <w:color w:val="auto"/>
-          <w:spacing w:val="0"/>
-          <w:position w:val="0"/>
-          <w:sz w:val="22"/>
-          <w:shd w:fill="auto" w:val="clear"/>
-        </w:rPr>
-        <w:t xml:space="preserve">Health:</w:t>
-      </w:r>
-      <w:r>
-        <w:rPr>
-          <w:rFonts w:ascii="Calibri" w:hAnsi="Calibri" w:cs="Calibri" w:eastAsia="Calibri"/>
-          <w:color w:val="auto"/>
-          <w:spacing w:val="0"/>
-          <w:position w:val="0"/>
-          <w:sz w:val="22"/>
-          <w:shd w:fill="auto" w:val="clear"/>
-        </w:rPr>
-        <w:t xml:space="preserve"> 10 db</w:t>
-      </w:r>
-    </w:p>
-    <w:p>
-      <w:pPr>
-        <w:numPr>
-          <w:ilvl w:val="0"/>
-          <w:numId w:val="73"/>
-        </w:numPr>
-        <w:spacing w:before="0" w:after="200" w:line="276"/>
-        <w:ind w:right="0" w:left="1440" w:hanging="360"/>
-        <w:jc w:val="left"/>
-        <w:rPr>
-          <w:rFonts w:ascii="Calibri" w:hAnsi="Calibri" w:cs="Calibri" w:eastAsia="Calibri"/>
-          <w:color w:val="auto"/>
-          <w:spacing w:val="0"/>
-          <w:position w:val="0"/>
-          <w:sz w:val="22"/>
-          <w:shd w:fill="auto" w:val="clear"/>
-        </w:rPr>
-      </w:pPr>
-      <w:r>
-        <w:rPr>
-          <w:rFonts w:ascii="Calibri" w:hAnsi="Calibri" w:cs="Calibri" w:eastAsia="Calibri"/>
-          <w:b/>
-          <w:i/>
-          <w:color w:val="auto"/>
-          <w:spacing w:val="0"/>
-          <w:position w:val="0"/>
-          <w:sz w:val="22"/>
-          <w:shd w:fill="auto" w:val="clear"/>
-        </w:rPr>
-        <w:t xml:space="preserve">Movement:</w:t>
-      </w:r>
-      <w:r>
-        <w:rPr>
-          <w:rFonts w:ascii="Calibri" w:hAnsi="Calibri" w:cs="Calibri" w:eastAsia="Calibri"/>
-          <w:color w:val="auto"/>
-          <w:spacing w:val="0"/>
-          <w:position w:val="0"/>
-          <w:sz w:val="22"/>
-          <w:shd w:fill="auto" w:val="clear"/>
-        </w:rPr>
-        <w:t xml:space="preserve"> 1 tile every 2 seconds  </w:t>
-      </w:r>
-    </w:p>
-    <w:p>
-      <w:pPr>
-        <w:numPr>
-          <w:ilvl w:val="0"/>
-          <w:numId w:val="73"/>
-        </w:numPr>
-        <w:spacing w:before="0" w:after="200" w:line="276"/>
-        <w:ind w:right="0" w:left="1440" w:hanging="360"/>
-        <w:jc w:val="left"/>
-        <w:rPr>
-          <w:rFonts w:ascii="Calibri" w:hAnsi="Calibri" w:cs="Calibri" w:eastAsia="Calibri"/>
-          <w:color w:val="auto"/>
-          <w:spacing w:val="0"/>
-          <w:position w:val="0"/>
-          <w:sz w:val="22"/>
-          <w:shd w:fill="auto" w:val="clear"/>
-        </w:rPr>
-      </w:pPr>
-      <w:r>
-        <w:rPr>
-          <w:rFonts w:ascii="Calibri" w:hAnsi="Calibri" w:cs="Calibri" w:eastAsia="Calibri"/>
-          <w:b/>
-          <w:i/>
-          <w:color w:val="auto"/>
-          <w:spacing w:val="0"/>
-          <w:position w:val="0"/>
-          <w:sz w:val="22"/>
-          <w:shd w:fill="auto" w:val="clear"/>
-        </w:rPr>
-        <w:t xml:space="preserve">Attack:</w:t>
-      </w:r>
-      <w:r>
-        <w:rPr>
-          <w:rFonts w:ascii="Calibri" w:hAnsi="Calibri" w:cs="Calibri" w:eastAsia="Calibri"/>
-          <w:color w:val="auto"/>
-          <w:spacing w:val="0"/>
-          <w:position w:val="0"/>
-          <w:sz w:val="22"/>
-          <w:shd w:fill="auto" w:val="clear"/>
-        </w:rPr>
-        <w:t xml:space="preserve"> </w:t>
-      </w:r>
-    </w:p>
-    <w:p>
-      <w:pPr>
-        <w:numPr>
-          <w:ilvl w:val="0"/>
-          <w:numId w:val="73"/>
-        </w:numPr>
-        <w:spacing w:before="0" w:after="200" w:line="276"/>
-        <w:ind w:right="0" w:left="2160" w:hanging="360"/>
-        <w:jc w:val="left"/>
-        <w:rPr>
-          <w:rFonts w:ascii="Calibri" w:hAnsi="Calibri" w:cs="Calibri" w:eastAsia="Calibri"/>
-          <w:color w:val="auto"/>
-          <w:spacing w:val="0"/>
-          <w:position w:val="0"/>
-          <w:sz w:val="22"/>
-          <w:shd w:fill="auto" w:val="clear"/>
-        </w:rPr>
-      </w:pPr>
-      <w:r>
-        <w:rPr>
-          <w:rFonts w:ascii="Calibri" w:hAnsi="Calibri" w:cs="Calibri" w:eastAsia="Calibri"/>
-          <w:color w:val="auto"/>
-          <w:spacing w:val="0"/>
-          <w:position w:val="0"/>
-          <w:sz w:val="22"/>
-          <w:u w:val="single"/>
-          <w:shd w:fill="auto" w:val="clear"/>
-        </w:rPr>
-        <w:t xml:space="preserve">Bite –</w:t>
-      </w:r>
-      <w:r>
-        <w:rPr>
-          <w:rFonts w:ascii="Calibri" w:hAnsi="Calibri" w:cs="Calibri" w:eastAsia="Calibri"/>
-          <w:color w:val="auto"/>
-          <w:spacing w:val="0"/>
-          <w:position w:val="0"/>
-          <w:sz w:val="22"/>
-          <w:shd w:fill="auto" w:val="clear"/>
-        </w:rPr>
-        <w:t xml:space="preserve"> attacks npc defense on tile in front of unit, 1 dmg a second. </w:t>
-      </w:r>
-    </w:p>
-    <w:p>
-      <w:pPr>
-        <w:numPr>
-          <w:ilvl w:val="0"/>
-          <w:numId w:val="73"/>
-        </w:numPr>
-        <w:spacing w:before="0" w:after="200" w:line="276"/>
-        <w:ind w:right="0" w:left="1440" w:hanging="360"/>
-        <w:jc w:val="left"/>
-        <w:rPr>
-          <w:rFonts w:ascii="Calibri" w:hAnsi="Calibri" w:cs="Calibri" w:eastAsia="Calibri"/>
-          <w:color w:val="auto"/>
-          <w:spacing w:val="0"/>
-          <w:position w:val="0"/>
-          <w:sz w:val="22"/>
-          <w:shd w:fill="auto" w:val="clear"/>
-        </w:rPr>
-      </w:pPr>
-      <w:r>
-        <w:rPr>
-          <w:rFonts w:ascii="Calibri" w:hAnsi="Calibri" w:cs="Calibri" w:eastAsia="Calibri"/>
-          <w:b/>
-          <w:i/>
-          <w:color w:val="auto"/>
-          <w:spacing w:val="0"/>
-          <w:position w:val="0"/>
-          <w:sz w:val="22"/>
-          <w:shd w:fill="auto" w:val="clear"/>
-        </w:rPr>
-        <w:t xml:space="preserve">Special:</w:t>
-      </w:r>
-      <w:r>
-        <w:rPr>
-          <w:rFonts w:ascii="Calibri" w:hAnsi="Calibri" w:cs="Calibri" w:eastAsia="Calibri"/>
-          <w:color w:val="auto"/>
-          <w:spacing w:val="0"/>
-          <w:position w:val="0"/>
-          <w:sz w:val="22"/>
-          <w:shd w:fill="auto" w:val="clear"/>
-        </w:rPr>
-        <w:t xml:space="preserve"> </w:t>
-      </w:r>
-    </w:p>
-    <w:p>
-      <w:pPr>
-        <w:numPr>
-          <w:ilvl w:val="0"/>
-          <w:numId w:val="73"/>
-        </w:numPr>
-        <w:spacing w:before="0" w:after="200" w:line="276"/>
-        <w:ind w:right="0" w:left="2160" w:hanging="360"/>
-        <w:jc w:val="left"/>
-        <w:rPr>
-          <w:rFonts w:ascii="Calibri" w:hAnsi="Calibri" w:cs="Calibri" w:eastAsia="Calibri"/>
-          <w:color w:val="auto"/>
-          <w:spacing w:val="0"/>
-          <w:position w:val="0"/>
-          <w:sz w:val="22"/>
-          <w:shd w:fill="auto" w:val="clear"/>
-        </w:rPr>
-      </w:pPr>
-      <w:r>
-        <w:rPr>
-          <w:rFonts w:ascii="Calibri" w:hAnsi="Calibri" w:cs="Calibri" w:eastAsia="Calibri"/>
-          <w:color w:val="auto"/>
-          <w:spacing w:val="0"/>
-          <w:position w:val="0"/>
-          <w:sz w:val="22"/>
-          <w:u w:val="single"/>
-          <w:shd w:fill="auto" w:val="clear"/>
-        </w:rPr>
-        <w:t xml:space="preserve">Infect –</w:t>
-      </w:r>
-      <w:r>
-        <w:rPr>
-          <w:rFonts w:ascii="Calibri" w:hAnsi="Calibri" w:cs="Calibri" w:eastAsia="Calibri"/>
-          <w:color w:val="auto"/>
-          <w:spacing w:val="0"/>
-          <w:position w:val="0"/>
-          <w:sz w:val="22"/>
-          <w:shd w:fill="auto" w:val="clear"/>
-        </w:rPr>
-        <w:t xml:space="preserve"> chews away fog of war on tiles moved to (clear only lasts while bug is alive).</w:t>
-      </w:r>
-    </w:p>
-    <w:p>
-      <w:pPr>
-        <w:numPr>
-          <w:ilvl w:val="0"/>
-          <w:numId w:val="73"/>
-        </w:numPr>
-        <w:spacing w:before="0" w:after="200" w:line="276"/>
-        <w:ind w:right="0" w:left="1440" w:hanging="360"/>
-        <w:jc w:val="left"/>
-        <w:rPr>
-          <w:rFonts w:ascii="Calibri" w:hAnsi="Calibri" w:cs="Calibri" w:eastAsia="Calibri"/>
-          <w:color w:val="auto"/>
-          <w:spacing w:val="0"/>
-          <w:position w:val="0"/>
-          <w:sz w:val="22"/>
-          <w:shd w:fill="auto" w:val="clear"/>
-        </w:rPr>
-      </w:pPr>
-      <w:r>
-        <w:rPr>
-          <w:rFonts w:ascii="Calibri" w:hAnsi="Calibri" w:cs="Calibri" w:eastAsia="Calibri"/>
-          <w:b/>
-          <w:i/>
-          <w:color w:val="auto"/>
-          <w:spacing w:val="0"/>
-          <w:position w:val="0"/>
-          <w:sz w:val="22"/>
-          <w:shd w:fill="auto" w:val="clear"/>
-        </w:rPr>
-        <w:t xml:space="preserve">Upgrades:</w:t>
-      </w:r>
-      <w:r>
-        <w:rPr>
-          <w:rFonts w:ascii="Calibri" w:hAnsi="Calibri" w:cs="Calibri" w:eastAsia="Calibri"/>
-          <w:color w:val="auto"/>
-          <w:spacing w:val="0"/>
-          <w:position w:val="0"/>
-          <w:sz w:val="22"/>
-          <w:shd w:fill="auto" w:val="clear"/>
-        </w:rPr>
-        <w:t xml:space="preserve"> </w:t>
-      </w:r>
-    </w:p>
-    <w:p>
-      <w:pPr>
-        <w:numPr>
-          <w:ilvl w:val="0"/>
-          <w:numId w:val="73"/>
-        </w:numPr>
-        <w:spacing w:before="0" w:after="200" w:line="276"/>
-        <w:ind w:right="0" w:left="2160" w:hanging="360"/>
-        <w:jc w:val="left"/>
-        <w:rPr>
-          <w:rFonts w:ascii="Calibri" w:hAnsi="Calibri" w:cs="Calibri" w:eastAsia="Calibri"/>
-          <w:color w:val="auto"/>
-          <w:spacing w:val="0"/>
-          <w:position w:val="0"/>
-          <w:sz w:val="22"/>
-          <w:shd w:fill="auto" w:val="clear"/>
-        </w:rPr>
-      </w:pPr>
-      <w:r>
-        <w:rPr>
-          <w:rFonts w:ascii="Calibri" w:hAnsi="Calibri" w:cs="Calibri" w:eastAsia="Calibri"/>
-          <w:color w:val="auto"/>
-          <w:spacing w:val="0"/>
-          <w:position w:val="0"/>
-          <w:sz w:val="22"/>
-          <w:u w:val="single"/>
-          <w:shd w:fill="auto" w:val="clear"/>
-        </w:rPr>
-        <w:t xml:space="preserve">Spit –</w:t>
-      </w:r>
-      <w:r>
-        <w:rPr>
-          <w:rFonts w:ascii="Calibri" w:hAnsi="Calibri" w:cs="Calibri" w:eastAsia="Calibri"/>
-          <w:color w:val="auto"/>
-          <w:spacing w:val="0"/>
-          <w:position w:val="0"/>
-          <w:sz w:val="22"/>
-          <w:shd w:fill="auto" w:val="clear"/>
-        </w:rPr>
-        <w:t xml:space="preserve"> spits poison forward when each tile is reached, adds 1 dmg every 5 sec when applied to npc (causes green hue on npc) </w:t>
-      </w:r>
-    </w:p>
-    <w:p>
-      <w:pPr>
-        <w:spacing w:before="0" w:after="200" w:line="276"/>
-        <w:ind w:right="0" w:left="720" w:firstLine="0"/>
-        <w:jc w:val="left"/>
-        <w:rPr>
-          <w:rFonts w:ascii="Calibri" w:hAnsi="Calibri" w:cs="Calibri" w:eastAsia="Calibri"/>
-          <w:color w:val="auto"/>
-          <w:spacing w:val="0"/>
-          <w:position w:val="0"/>
-          <w:sz w:val="22"/>
-          <w:shd w:fill="auto" w:val="clear"/>
-        </w:rPr>
-      </w:pPr>
-    </w:p>
-    <w:p>
-      <w:pPr>
-        <w:numPr>
-          <w:ilvl w:val="0"/>
-          <w:numId w:val="81"/>
-        </w:numPr>
-        <w:spacing w:before="0" w:after="200" w:line="276"/>
-        <w:ind w:right="0" w:left="720" w:hanging="360"/>
-        <w:jc w:val="left"/>
-        <w:rPr>
-          <w:rFonts w:ascii="Calibri" w:hAnsi="Calibri" w:cs="Calibri" w:eastAsia="Calibri"/>
-          <w:b/>
-          <w:color w:val="auto"/>
-          <w:spacing w:val="0"/>
-          <w:position w:val="0"/>
-          <w:sz w:val="22"/>
-          <w:u w:val="single"/>
-          <w:shd w:fill="auto" w:val="clear"/>
-        </w:rPr>
-      </w:pPr>
-      <w:r>
-        <w:rPr>
-          <w:rFonts w:ascii="Calibri" w:hAnsi="Calibri" w:cs="Calibri" w:eastAsia="Calibri"/>
-          <w:b/>
-          <w:color w:val="auto"/>
-          <w:spacing w:val="0"/>
-          <w:position w:val="0"/>
-          <w:sz w:val="22"/>
-          <w:u w:val="single"/>
-          <w:shd w:fill="auto" w:val="clear"/>
-        </w:rPr>
-        <w:t xml:space="preserve">Bog Bomb</w:t>
-      </w:r>
-    </w:p>
-    <w:p>
-      <w:pPr>
-        <w:numPr>
-          <w:ilvl w:val="0"/>
-          <w:numId w:val="81"/>
-        </w:numPr>
-        <w:spacing w:before="0" w:after="200" w:line="276"/>
-        <w:ind w:right="0" w:left="1440" w:hanging="360"/>
-        <w:jc w:val="left"/>
-        <w:rPr>
-          <w:rFonts w:ascii="Calibri" w:hAnsi="Calibri" w:cs="Calibri" w:eastAsia="Calibri"/>
-          <w:color w:val="auto"/>
-          <w:spacing w:val="0"/>
-          <w:position w:val="0"/>
-          <w:sz w:val="22"/>
-          <w:shd w:fill="auto" w:val="clear"/>
-        </w:rPr>
-      </w:pPr>
-      <w:r>
-        <w:rPr>
-          <w:rFonts w:ascii="Calibri" w:hAnsi="Calibri" w:cs="Calibri" w:eastAsia="Calibri"/>
-          <w:b/>
-          <w:i/>
-          <w:color w:val="auto"/>
-          <w:spacing w:val="0"/>
-          <w:position w:val="0"/>
-          <w:sz w:val="22"/>
-          <w:shd w:fill="auto" w:val="clear"/>
-        </w:rPr>
-        <w:t xml:space="preserve">Look:</w:t>
-      </w:r>
-      <w:r>
-        <w:rPr>
-          <w:rFonts w:ascii="Calibri" w:hAnsi="Calibri" w:cs="Calibri" w:eastAsia="Calibri"/>
-          <w:color w:val="auto"/>
-          <w:spacing w:val="0"/>
-          <w:position w:val="0"/>
-          <w:sz w:val="22"/>
-          <w:shd w:fill="auto" w:val="clear"/>
-        </w:rPr>
-        <w:t xml:space="preserve"> Atom bomb with curse symbols on it. (think of the word bubbles on Qubert).</w:t>
-      </w:r>
-    </w:p>
-    <w:p>
-      <w:pPr>
-        <w:spacing w:before="0" w:after="200" w:line="276"/>
-        <w:ind w:right="0" w:left="1440" w:firstLine="0"/>
-        <w:jc w:val="left"/>
-        <w:rPr>
-          <w:rFonts w:ascii="Calibri" w:hAnsi="Calibri" w:cs="Calibri" w:eastAsia="Calibri"/>
-          <w:color w:val="auto"/>
-          <w:spacing w:val="0"/>
-          <w:position w:val="0"/>
-          <w:sz w:val="22"/>
-          <w:shd w:fill="auto" w:val="clear"/>
-        </w:rPr>
-      </w:pPr>
-      <w:r>
-        <w:object w:dxaOrig="2838" w:dyaOrig="3326">
-          <v:rect xmlns:o="urn:schemas-microsoft-com:office:office" xmlns:v="urn:schemas-microsoft-com:vml" id="rectole0000000008" style="width:141.900000pt;height:166.300000pt" o:preferrelative="t" o:ole="">
+      <w:r>
+        <w:object w:dxaOrig="4778" w:dyaOrig="2510">
+          <v:rect xmlns:o="urn:schemas-microsoft-com:office:office" xmlns:v="urn:schemas-microsoft-com:vml" id="rectole0000000008" style="width:238.900000pt;height:125.500000pt" o:preferrelative="t" o:ole="">
             <o:lock v:ext="edit"/>
             <v:imagedata xmlns:r="http://schemas.openxmlformats.org/officeDocument/2006/relationships" r:id="docRId17" o:title=""/>
           </v:rect>
           <o:OLEObject xmlns:r="http://schemas.openxmlformats.org/officeDocument/2006/relationships" xmlns:o="urn:schemas-microsoft-com:office:office" Type="Embed" ProgID="StaticMetafile" DrawAspect="Content" ObjectID="0000000008" ShapeID="rectole0000000008" r:id="docRId16"/>
-        </w:object>
-      </w:r>
-      <w:r>
-        <w:object w:dxaOrig="4723" w:dyaOrig="2476">
-          <v:rect xmlns:o="urn:schemas-microsoft-com:office:office" xmlns:v="urn:schemas-microsoft-com:vml" id="rectole0000000009" style="width:236.150000pt;height:123.800000pt" o:preferrelative="t" o:ole="">
-            <o:lock v:ext="edit"/>
-            <v:imagedata xmlns:r="http://schemas.openxmlformats.org/officeDocument/2006/relationships" r:id="docRId19" o:title=""/>
-          </v:rect>
-          <o:OLEObject xmlns:r="http://schemas.openxmlformats.org/officeDocument/2006/relationships" xmlns:o="urn:schemas-microsoft-com:office:office" Type="Embed" ProgID="StaticMetafile" DrawAspect="Content" ObjectID="0000000009" ShapeID="rectole0000000009" r:id="docRId18"/>
         </w:object>
       </w:r>
     </w:p>
